--- a/implantacao-from-hero-to-zero.docx
+++ b/implantacao-from-hero-to-zero.docx
@@ -315,7 +315,13 @@
         <w:pStyle w:val="Ttulo2"/>
       </w:pPr>
       <w:r>
-        <w:t>Seleciona a opção 1 (</w:t>
+        <w:t>Selecion</w:t>
+      </w:r>
+      <w:r>
+        <w:t>e</w:t>
+      </w:r>
+      <w:r>
+        <w:t xml:space="preserve"> a opção 1 (</w:t>
       </w:r>
       <w:proofErr w:type="spellStart"/>
       <w:r>
@@ -726,7 +732,13 @@
         <w:t>Agora</w:t>
       </w:r>
       <w:r>
-        <w:t xml:space="preserve"> precisaremos preencher os campos dos Sites AL1, AL2, AL4B, MZ1 e MZ2 da seguinte forma:</w:t>
+        <w:t xml:space="preserve"> </w:t>
+      </w:r>
+      <w:r>
+        <w:t>precisamos</w:t>
+      </w:r>
+      <w:r>
+        <w:t xml:space="preserve"> preencher os campos dos Sites AL1, AL2, AL4B, MZ1 e MZ2 da seguinte forma:</w:t>
       </w:r>
     </w:p>
     <w:p>
@@ -817,121 +829,134 @@
     <w:p>
       <w:pPr>
         <w:pStyle w:val="SemEspaamento"/>
-        <w:rPr>
-          <w:rStyle w:val="RefernciaIntensa"/>
-        </w:rPr>
-      </w:pPr>
-      <w:proofErr w:type="spellStart"/>
-      <w:r>
-        <w:rPr>
-          <w:rStyle w:val="RefernciaIntensa"/>
+      </w:pPr>
+      <w:proofErr w:type="spellStart"/>
+      <w:r>
+        <w:rPr>
+          <w:b/>
+          <w:bCs/>
         </w:rPr>
         <w:t>Install</w:t>
       </w:r>
       <w:proofErr w:type="spellEnd"/>
       <w:r>
         <w:rPr>
-          <w:rStyle w:val="RefernciaIntensa"/>
-        </w:rPr>
-        <w:t xml:space="preserve"> data: data de instalação.</w:t>
+          <w:b/>
+          <w:bCs/>
+        </w:rPr>
+        <w:t xml:space="preserve"> data:</w:t>
+      </w:r>
+      <w:r>
+        <w:t xml:space="preserve"> data de instalação.</w:t>
       </w:r>
     </w:p>
     <w:p>
       <w:pPr>
         <w:pStyle w:val="SemEspaamento"/>
-        <w:rPr>
-          <w:rStyle w:val="RefernciaIntensa"/>
-        </w:rPr>
-      </w:pPr>
-      <w:r>
-        <w:rPr>
-          <w:rStyle w:val="RefernciaIntensa"/>
+      </w:pPr>
+      <w:r>
+        <w:rPr>
+          <w:b/>
+          <w:bCs/>
         </w:rPr>
         <w:t xml:space="preserve">Time </w:t>
       </w:r>
       <w:proofErr w:type="spellStart"/>
       <w:r>
         <w:rPr>
-          <w:rStyle w:val="RefernciaIntensa"/>
+          <w:b/>
+          <w:bCs/>
         </w:rPr>
         <w:t>from</w:t>
       </w:r>
       <w:proofErr w:type="spellEnd"/>
       <w:r>
         <w:rPr>
-          <w:rStyle w:val="RefernciaIntensa"/>
+          <w:b/>
+          <w:bCs/>
         </w:rPr>
         <w:t>/</w:t>
       </w:r>
       <w:proofErr w:type="spellStart"/>
       <w:r>
         <w:rPr>
-          <w:rStyle w:val="RefernciaIntensa"/>
+          <w:b/>
+          <w:bCs/>
         </w:rPr>
         <w:t>to</w:t>
       </w:r>
       <w:proofErr w:type="spellEnd"/>
       <w:r>
         <w:rPr>
-          <w:rStyle w:val="RefernciaIntensa"/>
-        </w:rPr>
-        <w:t>: período do dia que em que o pacote podes ser instalado.</w:t>
+          <w:b/>
+          <w:bCs/>
+        </w:rPr>
+        <w:t>:</w:t>
+      </w:r>
+      <w:r>
+        <w:t xml:space="preserve"> período do dia que em que o pacote podes ser instalado.</w:t>
       </w:r>
     </w:p>
     <w:p>
       <w:pPr>
         <w:pStyle w:val="SemEspaamento"/>
-        <w:rPr>
-          <w:rStyle w:val="RefernciaIntensa"/>
-        </w:rPr>
-      </w:pPr>
-      <w:r>
-        <w:rPr>
-          <w:rStyle w:val="RefernciaIntensa"/>
+      </w:pPr>
+      <w:r>
+        <w:rPr>
+          <w:b/>
+          <w:bCs/>
         </w:rPr>
         <w:t xml:space="preserve">Primary/Backup </w:t>
       </w:r>
       <w:proofErr w:type="spellStart"/>
       <w:r>
         <w:rPr>
-          <w:rStyle w:val="RefernciaIntensa"/>
+          <w:b/>
+          <w:bCs/>
         </w:rPr>
         <w:t>contacts</w:t>
       </w:r>
       <w:proofErr w:type="spellEnd"/>
       <w:r>
         <w:rPr>
-          <w:rStyle w:val="RefernciaIntensa"/>
-        </w:rPr>
-        <w:t>: seu nome.</w:t>
+          <w:b/>
+          <w:bCs/>
+        </w:rPr>
+        <w:t>:</w:t>
+      </w:r>
+      <w:r>
+        <w:t xml:space="preserve"> seu nome.</w:t>
       </w:r>
     </w:p>
     <w:p>
       <w:pPr>
         <w:pStyle w:val="SemEspaamento"/>
-        <w:rPr>
-          <w:rStyle w:val="RefernciaIntensa"/>
-        </w:rPr>
-      </w:pPr>
-      <w:r>
-        <w:rPr>
-          <w:rStyle w:val="RefernciaIntensa"/>
+      </w:pPr>
+      <w:r>
+        <w:rPr>
+          <w:b/>
+          <w:bCs/>
         </w:rPr>
         <w:t xml:space="preserve">Phone </w:t>
       </w:r>
       <w:proofErr w:type="spellStart"/>
       <w:r>
         <w:rPr>
-          <w:rStyle w:val="RefernciaIntensa"/>
+          <w:b/>
+          <w:bCs/>
         </w:rPr>
         <w:t>numbers</w:t>
       </w:r>
       <w:proofErr w:type="spellEnd"/>
       <w:r>
         <w:rPr>
-          <w:rStyle w:val="RefernciaIntensa"/>
-        </w:rPr>
-        <w:t>: seu telefone.</w:t>
+          <w:b/>
+          <w:bCs/>
+        </w:rPr>
+        <w:t>:</w:t>
+      </w:r>
+      <w:r>
+        <w:t xml:space="preserve"> seu telefone.</w:t>
       </w:r>
     </w:p>
     <w:p>
@@ -953,7 +978,7 @@
       </w:r>
       <w:proofErr w:type="spellEnd"/>
       <w:r>
-        <w:t>, iremos voltaremos para a tela de Build Options, onde anteriormente tínhamos escolhido a opção 1 (</w:t>
+        <w:t>, voltaremos para a tela de Build Options, onde anteriormente tínhamos escolhido a opção 1 (</w:t>
       </w:r>
       <w:proofErr w:type="spellStart"/>
       <w:r>
@@ -961,7 +986,13 @@
       </w:r>
       <w:proofErr w:type="spellEnd"/>
       <w:r>
-        <w:t>). Agora iremos selecionar a opção 5.</w:t>
+        <w:t>). Agora iremos selecionar a opção 5</w:t>
+      </w:r>
+      <w:r>
+        <w:t xml:space="preserve"> (Checkout)</w:t>
+      </w:r>
+      <w:r>
+        <w:t>.</w:t>
       </w:r>
     </w:p>
     <w:p>
@@ -1027,7 +1058,16 @@
         <w:pStyle w:val="Ttulo2"/>
       </w:pPr>
       <w:r>
-        <w:t>Agora seleciona a opção 1 (Baseline/</w:t>
+        <w:t>S</w:t>
+      </w:r>
+      <w:r>
+        <w:t>elecion</w:t>
+      </w:r>
+      <w:r>
+        <w:t>e</w:t>
+      </w:r>
+      <w:r>
+        <w:t xml:space="preserve"> a opção 1 (Baseline/</w:t>
       </w:r>
       <w:proofErr w:type="spellStart"/>
       <w:r>
@@ -1099,7 +1139,19 @@
       </w:r>
       <w:proofErr w:type="spellEnd"/>
       <w:r>
-        <w:t>, podemos dar f3 duas vezes e voltar ao seguinte menu, onde selecionarem a opção 5 (</w:t>
+        <w:t xml:space="preserve">, podemos dar </w:t>
+      </w:r>
+      <w:r>
+        <w:t>F</w:t>
+      </w:r>
+      <w:r>
+        <w:t>3 duas vezes e voltar ao seguinte menu, onde selecionarem</w:t>
+      </w:r>
+      <w:r>
+        <w:t>os</w:t>
+      </w:r>
+      <w:r>
+        <w:t xml:space="preserve"> a opção 5 (</w:t>
       </w:r>
       <w:proofErr w:type="spellStart"/>
       <w:r>
@@ -1167,7 +1219,18 @@
         <w:pStyle w:val="Ttulo2"/>
       </w:pPr>
       <w:r>
-        <w:t>Nessa próxima tela, precisaremos inserir o campo</w:t>
+        <w:t xml:space="preserve">Nessa próxima tela, </w:t>
+      </w:r>
+      <w:r>
+        <w:t xml:space="preserve">temos a lista de </w:t>
+      </w:r>
+      <w:proofErr w:type="spellStart"/>
+      <w:r>
+        <w:t>packages</w:t>
+      </w:r>
+      <w:proofErr w:type="spellEnd"/>
+      <w:r>
+        <w:t xml:space="preserve"> (dentre elas, a que criamos).</w:t>
       </w:r>
     </w:p>
     <w:p>
@@ -1233,21 +1296,79 @@
         <w:rPr>
           <w:rStyle w:val="RefernciaIntensa"/>
         </w:rPr>
-        <w:t xml:space="preserve">Essas são nossas </w:t>
-      </w:r>
-      <w:proofErr w:type="spellStart"/>
-      <w:r>
-        <w:rPr>
-          <w:rStyle w:val="RefernciaIntensa"/>
-        </w:rPr>
-        <w:t>packages</w:t>
-      </w:r>
-      <w:proofErr w:type="spellEnd"/>
-      <w:r>
-        <w:rPr>
-          <w:rStyle w:val="RefernciaIntensa"/>
-        </w:rPr>
-        <w:t>. Agora temos algumas opções para executar nelas. São elas:</w:t>
+        <w:t>Existem alguns comandos que podemos user nessa tela</w:t>
+      </w:r>
+      <w:r>
+        <w:rPr>
+          <w:rStyle w:val="RefernciaIntensa"/>
+        </w:rPr>
+        <w:t>.</w:t>
+      </w:r>
+      <w:r>
+        <w:rPr>
+          <w:rStyle w:val="RefernciaIntensa"/>
+        </w:rPr>
+        <w:t xml:space="preserve"> Esses comandos são inseridos logo a frente da </w:t>
+      </w:r>
+      <w:proofErr w:type="spellStart"/>
+      <w:r>
+        <w:rPr>
+          <w:rStyle w:val="RefernciaIntensa"/>
+        </w:rPr>
+        <w:t>package</w:t>
+      </w:r>
+      <w:proofErr w:type="spellEnd"/>
+      <w:r>
+        <w:rPr>
+          <w:rStyle w:val="RefernciaIntensa"/>
+        </w:rPr>
+        <w:t xml:space="preserve"> deseja (use a tecla </w:t>
+      </w:r>
+      <w:proofErr w:type="spellStart"/>
+      <w:r>
+        <w:rPr>
+          <w:rStyle w:val="RefernciaIntensa"/>
+        </w:rPr>
+        <w:t>tab</w:t>
+      </w:r>
+      <w:proofErr w:type="spellEnd"/>
+      <w:r>
+        <w:rPr>
+          <w:rStyle w:val="RefernciaIntensa"/>
+        </w:rPr>
+        <w:t xml:space="preserve"> para navegar na tela).</w:t>
+      </w:r>
+      <w:r>
+        <w:rPr>
+          <w:rStyle w:val="RefernciaIntensa"/>
+        </w:rPr>
+        <w:t xml:space="preserve"> </w:t>
+      </w:r>
+    </w:p>
+    <w:p>
+      <w:pPr>
+        <w:pStyle w:val="SemEspaamento"/>
+        <w:rPr>
+          <w:rStyle w:val="RefernciaIntensa"/>
+        </w:rPr>
+      </w:pPr>
+      <w:r>
+        <w:rPr>
+          <w:rStyle w:val="RefernciaIntensa"/>
+        </w:rPr>
+        <w:t>São el</w:t>
+      </w:r>
+      <w:r>
+        <w:rPr>
+          <w:rStyle w:val="RefernciaIntensa"/>
+        </w:rPr>
+        <w:t>e</w:t>
+      </w:r>
+      <w:r>
+        <w:rPr>
+          <w:rStyle w:val="RefernciaIntensa"/>
+        </w:rPr>
+        <w:t>s:</w:t>
       </w:r>
     </w:p>
     <w:p>
@@ -1286,9 +1407,35 @@
         <w:rPr>
           <w:rStyle w:val="RefernciaIntensa"/>
         </w:rPr>
-        <w:t>prod</w:t>
-      </w:r>
-      <w:proofErr w:type="spellEnd"/>
+        <w:t>pr</w:t>
+      </w:r>
+      <w:r>
+        <w:rPr>
+          <w:rStyle w:val="RefernciaIntensa"/>
+        </w:rPr>
+        <w:t>od</w:t>
+      </w:r>
+      <w:proofErr w:type="spellEnd"/>
+      <w:r>
+        <w:rPr>
+          <w:rStyle w:val="RefernciaIntensa"/>
+        </w:rPr>
+        <w:t>/</w:t>
+      </w:r>
+      <w:proofErr w:type="spellStart"/>
+      <w:r>
+        <w:rPr>
+          <w:rStyle w:val="RefernciaIntensa"/>
+        </w:rPr>
+        <w:t>dev</w:t>
+      </w:r>
+      <w:proofErr w:type="spellEnd"/>
+      <w:r>
+        <w:rPr>
+          <w:rStyle w:val="RefernciaIntensa"/>
+        </w:rPr>
+        <w:t>/ti</w:t>
+      </w:r>
       <w:r>
         <w:rPr>
           <w:rStyle w:val="RefernciaIntensa"/>
@@ -1357,7 +1504,7 @@
         <w:rPr>
           <w:rStyle w:val="RefernciaIntensa"/>
         </w:rPr>
-        <w:t xml:space="preserve">S2: Aqui também será listada todas os programas dentro da </w:t>
+        <w:t xml:space="preserve">S1: Essa opção é utilizada para atualizar um arquivo da nossa </w:t>
       </w:r>
       <w:proofErr w:type="spellStart"/>
       <w:r>
@@ -1371,7 +1518,69 @@
         <w:rPr>
           <w:rStyle w:val="RefernciaIntensa"/>
         </w:rPr>
-        <w:t>, mas com a diferença de que, podemos utilizar o comando ‘E’ em frente ao programa, e abri-lo para edição.</w:t>
+        <w:t xml:space="preserve"> com as informações de outro arquivo. Ou seja, iremos sobrescrevê-lo. Não se apegue nisso agora, veremos esse processo logo mais. </w:t>
+      </w:r>
+    </w:p>
+    <w:p>
+      <w:pPr>
+        <w:pStyle w:val="SemEspaamento"/>
+        <w:numPr>
+          <w:ilvl w:val="0"/>
+          <w:numId w:val="3"/>
+        </w:numPr>
+        <w:rPr>
+          <w:rStyle w:val="RefernciaIntensa"/>
+        </w:rPr>
+      </w:pPr>
+      <w:r>
+        <w:rPr>
+          <w:rStyle w:val="RefernciaIntensa"/>
+        </w:rPr>
+        <w:t xml:space="preserve">S2: </w:t>
+      </w:r>
+      <w:r>
+        <w:rPr>
+          <w:rStyle w:val="RefernciaIntensa"/>
+        </w:rPr>
+        <w:t xml:space="preserve">Por fim, temos o S2, que também irá listar todos </w:t>
+      </w:r>
+      <w:r>
+        <w:rPr>
+          <w:rStyle w:val="RefernciaIntensa"/>
+        </w:rPr>
+        <w:t xml:space="preserve">os programas </w:t>
+      </w:r>
+      <w:r>
+        <w:rPr>
+          <w:rStyle w:val="RefernciaIntensa"/>
+        </w:rPr>
+        <w:t xml:space="preserve">presentes numa </w:t>
+      </w:r>
+      <w:proofErr w:type="spellStart"/>
+      <w:r>
+        <w:rPr>
+          <w:rStyle w:val="RefernciaIntensa"/>
+        </w:rPr>
+        <w:t>package</w:t>
+      </w:r>
+      <w:proofErr w:type="spellEnd"/>
+      <w:r>
+        <w:rPr>
+          <w:rStyle w:val="RefernciaIntensa"/>
+        </w:rPr>
+        <w:t xml:space="preserve">, mas com a diferença de que, podemos utilizar o comando ‘E’ </w:t>
+      </w:r>
+      <w:r>
+        <w:rPr>
+          <w:rStyle w:val="RefernciaIntensa"/>
+        </w:rPr>
+        <w:t>(editar) nos arquivos</w:t>
+      </w:r>
+      <w:r>
+        <w:rPr>
+          <w:rStyle w:val="RefernciaIntensa"/>
+        </w:rPr>
+        <w:t>.</w:t>
       </w:r>
     </w:p>
     <w:p>
@@ -1454,7 +1663,6 @@
         <w:pStyle w:val="Ttulo2"/>
       </w:pPr>
       <w:r>
-        <w:lastRenderedPageBreak/>
         <w:t xml:space="preserve">Parabéns! Você criou um </w:t>
       </w:r>
       <w:proofErr w:type="spellStart"/>
@@ -1477,7 +1685,15 @@
         <w:pStyle w:val="Subttulo"/>
       </w:pPr>
       <w:r>
-        <w:t>Primeiro: nem só de CAD vive o trabalhador ):</w:t>
+        <w:t xml:space="preserve">Primeiro: nem só de CAD vive o </w:t>
+      </w:r>
+      <w:proofErr w:type="gramStart"/>
+      <w:r>
+        <w:t>trabalhador )</w:t>
+      </w:r>
+      <w:proofErr w:type="gramEnd"/>
+      <w:r>
+        <w:t>:</w:t>
       </w:r>
     </w:p>
     <w:p>
@@ -1498,7 +1714,61 @@
         <w:rPr>
           <w:rStyle w:val="RefernciaIntensa"/>
         </w:rPr>
-        <w:t>Precisamos ter não somente o arquivo CAD (voltado para Desenvolvimento) com também o TXT (produção) e o PDI (Testes Integrados). Para isso, precisaremos entrar em outro terminal, no TS</w:t>
+        <w:t xml:space="preserve">Não basta termos </w:t>
+      </w:r>
+      <w:r>
+        <w:rPr>
+          <w:rStyle w:val="RefernciaIntensa"/>
+        </w:rPr>
+        <w:t>o arquivo CAD (voltado para Desenvolvimento)</w:t>
+      </w:r>
+      <w:r>
+        <w:rPr>
+          <w:rStyle w:val="RefernciaIntensa"/>
+        </w:rPr>
+        <w:t xml:space="preserve">, precisamos </w:t>
+      </w:r>
+      <w:r>
+        <w:rPr>
+          <w:rStyle w:val="RefernciaIntensa"/>
+        </w:rPr>
+        <w:t xml:space="preserve">também </w:t>
+      </w:r>
+      <w:r>
+        <w:rPr>
+          <w:rStyle w:val="RefernciaIntensa"/>
+        </w:rPr>
+        <w:t xml:space="preserve">do </w:t>
+      </w:r>
+      <w:r>
+        <w:rPr>
+          <w:rStyle w:val="RefernciaIntensa"/>
+        </w:rPr>
+        <w:t xml:space="preserve">TXT (produção) e </w:t>
+      </w:r>
+      <w:r>
+        <w:rPr>
+          <w:rStyle w:val="RefernciaIntensa"/>
+        </w:rPr>
+        <w:t>d</w:t>
+      </w:r>
+      <w:r>
+        <w:rPr>
+          <w:rStyle w:val="RefernciaIntensa"/>
+        </w:rPr>
+        <w:t xml:space="preserve">o PDI (Testes Integrados). Para isso, </w:t>
+      </w:r>
+      <w:r>
+        <w:rPr>
+          <w:rStyle w:val="RefernciaIntensa"/>
+        </w:rPr>
+        <w:t>entraremos</w:t>
+      </w:r>
+      <w:r>
+        <w:rPr>
+          <w:rStyle w:val="RefernciaIntensa"/>
+        </w:rPr>
+        <w:t xml:space="preserve"> em outro terminal, no TS</w:t>
       </w:r>
       <w:r>
         <w:rPr>
@@ -1574,7 +1844,19 @@
         <w:rPr>
           <w:rStyle w:val="RefernciaIntensa"/>
         </w:rPr>
-        <w:t xml:space="preserve"> Dentro do ambiente, executaremos o comando TSO @139,</w:t>
+        <w:t xml:space="preserve"> Dentro do </w:t>
+      </w:r>
+      <w:r>
+        <w:rPr>
+          <w:rStyle w:val="RefernciaIntensa"/>
+        </w:rPr>
+        <w:t>TS48</w:t>
+      </w:r>
+      <w:r>
+        <w:rPr>
+          <w:rStyle w:val="RefernciaIntensa"/>
+        </w:rPr>
+        <w:t>, executaremos o comando TSO @139,</w:t>
       </w:r>
     </w:p>
     <w:p>
@@ -1698,7 +1980,6 @@
         <w:rPr>
           <w:rStyle w:val="RefernciaIntensa"/>
         </w:rPr>
-        <w:lastRenderedPageBreak/>
         <w:t xml:space="preserve"> Na sequência, iremos inserir a letra S em frente a opção CADTXT.</w:t>
       </w:r>
     </w:p>
@@ -1927,72 +2208,45 @@
           <w:numId w:val="2"/>
         </w:numPr>
         <w:rPr>
-          <w:rStyle w:val="RefernciaIntensa"/>
-        </w:rPr>
-      </w:pPr>
-      <w:r>
-        <w:rPr>
-          <w:rStyle w:val="RefernciaIntensa"/>
-        </w:rPr>
-        <w:lastRenderedPageBreak/>
-        <w:t xml:space="preserve">O que isso fará? Boa pergunta. Esse passo a passo irá criar os benditos .PDI (programa de teste integrado) e .TXT (programa de produção). </w:t>
-      </w:r>
-      <w:r>
-        <w:rPr>
-          <w:rStyle w:val="RefernciaIntensa"/>
-        </w:rPr>
-        <w:t>O output serão as</w:t>
-      </w:r>
-      <w:r>
-        <w:rPr>
-          <w:rStyle w:val="RefernciaIntensa"/>
-        </w:rPr>
-        <w:t xml:space="preserve"> pastas </w:t>
-      </w:r>
-      <w:r>
-        <w:rPr>
-          <w:rStyle w:val="RefernciaIntensa"/>
-        </w:rPr>
-        <w:t>onde foram criados esses clones</w:t>
-      </w:r>
-      <w:r>
-        <w:rPr>
-          <w:rStyle w:val="RefernciaIntensa"/>
-        </w:rPr>
-        <w:t xml:space="preserve"> do nosso programa .CAD, </w:t>
-      </w:r>
-      <w:r>
-        <w:rPr>
-          <w:rStyle w:val="RefernciaIntensa"/>
-        </w:rPr>
-        <w:t xml:space="preserve">presente </w:t>
-      </w:r>
-      <w:r>
-        <w:rPr>
-          <w:rStyle w:val="RefernciaIntensa"/>
-        </w:rPr>
-        <w:t xml:space="preserve">n </w:t>
-      </w:r>
-      <w:proofErr w:type="spellStart"/>
-      <w:r>
-        <w:rPr>
-          <w:rStyle w:val="RefernciaIntensa"/>
-        </w:rPr>
-        <w:t>package</w:t>
-      </w:r>
-      <w:proofErr w:type="spellEnd"/>
-      <w:r>
-        <w:rPr>
-          <w:rStyle w:val="RefernciaIntensa"/>
-        </w:rPr>
-        <w:t xml:space="preserve"> do outro ambiente (TS04)</w:t>
-      </w:r>
-    </w:p>
-    <w:p>
-      <w:pPr>
-        <w:pStyle w:val="PargrafodaLista"/>
-        <w:ind w:left="1224"/>
-      </w:pPr>
+          <w:b/>
+          <w:bCs/>
+          <w:smallCaps/>
+          <w:color w:val="2F5496" w:themeColor="accent1" w:themeShade="BF"/>
+          <w:spacing w:val="5"/>
+        </w:rPr>
+      </w:pPr>
+      <w:r>
+        <w:rPr>
+          <w:rStyle w:val="RefernciaIntensa"/>
+        </w:rPr>
+        <w:t>O que esta etapa faz?</w:t>
+      </w:r>
+      <w:r>
+        <w:rPr>
+          <w:rStyle w:val="RefernciaIntensa"/>
+        </w:rPr>
+        <w:t xml:space="preserve"> </w:t>
+      </w:r>
+      <w:r>
+        <w:rPr>
+          <w:rStyle w:val="RefernciaIntensa"/>
+        </w:rPr>
+        <w:t xml:space="preserve">Ela clona nosso arquivo "CAD" modificado em duas novas versões: </w:t>
+      </w:r>
+      <w:proofErr w:type="gramStart"/>
+      <w:r>
+        <w:rPr>
+          <w:rStyle w:val="RefernciaIntensa"/>
+        </w:rPr>
+        <w:t>".PDI</w:t>
+      </w:r>
+      <w:proofErr w:type="gramEnd"/>
+      <w:r>
+        <w:rPr>
+          <w:rStyle w:val="RefernciaIntensa"/>
+        </w:rPr>
+        <w:t>" (teste) e ".TXT" (produção). O processo ajusta automaticamente as diferenças de nomenclatura de tabelas e variáveis entre os tipos de arquivo. Ao final, as pastas com os novos programas atualizados serão geradas.</w:t>
+      </w:r>
       <w:r>
         <w:rPr>
           <w:noProof/>
@@ -2048,9 +2302,136 @@
     </w:p>
     <w:p>
       <w:pPr>
+        <w:pStyle w:val="PargrafodaLista"/>
+        <w:ind w:left="1224"/>
+      </w:pPr>
+    </w:p>
+    <w:p>
+      <w:pPr>
+        <w:pStyle w:val="PargrafodaLista"/>
+        <w:ind w:left="1224"/>
+      </w:pPr>
+    </w:p>
+    <w:p>
+      <w:pPr>
+        <w:pStyle w:val="PargrafodaLista"/>
+        <w:ind w:left="1224"/>
+      </w:pPr>
+    </w:p>
+    <w:p>
+      <w:pPr>
+        <w:pStyle w:val="PargrafodaLista"/>
+        <w:ind w:left="1224"/>
+      </w:pPr>
+    </w:p>
+    <w:p>
+      <w:pPr>
+        <w:pStyle w:val="PargrafodaLista"/>
+        <w:ind w:left="1224"/>
+      </w:pPr>
+    </w:p>
+    <w:p>
+      <w:pPr>
+        <w:pStyle w:val="PargrafodaLista"/>
+        <w:ind w:left="1224"/>
+      </w:pPr>
+    </w:p>
+    <w:p>
+      <w:pPr>
+        <w:pStyle w:val="PargrafodaLista"/>
+        <w:ind w:left="1224"/>
+      </w:pPr>
+    </w:p>
+    <w:p>
+      <w:pPr>
+        <w:pStyle w:val="PargrafodaLista"/>
+        <w:ind w:left="1224"/>
+      </w:pPr>
+    </w:p>
+    <w:p>
+      <w:pPr>
+        <w:pStyle w:val="PargrafodaLista"/>
+        <w:ind w:left="1224"/>
+      </w:pPr>
+    </w:p>
+    <w:p>
+      <w:pPr>
+        <w:pStyle w:val="PargrafodaLista"/>
+        <w:ind w:left="1224"/>
+      </w:pPr>
+    </w:p>
+    <w:p>
+      <w:pPr>
+        <w:pStyle w:val="PargrafodaLista"/>
+        <w:ind w:left="1224"/>
+      </w:pPr>
+    </w:p>
+    <w:p>
+      <w:pPr>
+        <w:pStyle w:val="PargrafodaLista"/>
+        <w:ind w:left="1224"/>
+      </w:pPr>
+    </w:p>
+    <w:p>
+      <w:pPr>
+        <w:pStyle w:val="PargrafodaLista"/>
+        <w:ind w:left="1224"/>
+      </w:pPr>
+    </w:p>
+    <w:p>
+      <w:pPr>
+        <w:pStyle w:val="PargrafodaLista"/>
+        <w:ind w:left="1224"/>
+      </w:pPr>
+    </w:p>
+    <w:p>
+      <w:pPr>
+        <w:pStyle w:val="PargrafodaLista"/>
+        <w:ind w:left="1224"/>
+      </w:pPr>
+    </w:p>
+    <w:p>
+      <w:pPr>
+        <w:pStyle w:val="PargrafodaLista"/>
+        <w:ind w:left="1224"/>
+      </w:pPr>
+    </w:p>
+    <w:p>
+      <w:pPr>
+        <w:pStyle w:val="PargrafodaLista"/>
+        <w:ind w:left="1224"/>
+      </w:pPr>
+    </w:p>
+    <w:p>
+      <w:pPr>
+        <w:pStyle w:val="PargrafodaLista"/>
+        <w:ind w:left="1224"/>
+      </w:pPr>
+    </w:p>
+    <w:p>
+      <w:pPr>
+        <w:pStyle w:val="PargrafodaLista"/>
+        <w:ind w:left="1224"/>
+      </w:pPr>
+    </w:p>
+    <w:p>
+      <w:pPr>
+        <w:pStyle w:val="PargrafodaLista"/>
+        <w:ind w:left="1224"/>
+      </w:pPr>
+    </w:p>
+    <w:p>
+      <w:pPr>
+        <w:pStyle w:val="PargrafodaLista"/>
+        <w:ind w:left="1224"/>
+      </w:pPr>
+    </w:p>
+    <w:p>
+      <w:pPr>
         <w:pStyle w:val="Subttulo"/>
       </w:pPr>
       <w:r>
+        <w:lastRenderedPageBreak/>
         <w:t xml:space="preserve">Segundo: </w:t>
       </w:r>
       <w:r>
@@ -2072,7 +2453,13 @@
         <w:rPr>
           <w:rStyle w:val="RefernciaIntensa"/>
         </w:rPr>
-        <w:t xml:space="preserve">Depois de clonar, temos de ir de volta ao pacote (TSO @041; 5) e trazer o original. Para isso usamos a opção C1, em frente ao </w:t>
+        <w:t xml:space="preserve">Acesse a </w:t>
+      </w:r>
+      <w:r>
+        <w:rPr>
+          <w:rStyle w:val="RefernciaIntensa"/>
+        </w:rPr>
+        <w:t xml:space="preserve">sua </w:t>
       </w:r>
       <w:proofErr w:type="spellStart"/>
       <w:r>
@@ -2082,18 +2469,59 @@
         <w:t>package</w:t>
       </w:r>
       <w:proofErr w:type="spellEnd"/>
-    </w:p>
-    <w:p>
-      <w:pPr>
-        <w:pStyle w:val="PargrafodaLista"/>
-        <w:ind w:left="792"/>
+      <w:r>
+        <w:rPr>
+          <w:rStyle w:val="RefernciaIntensa"/>
+        </w:rPr>
+        <w:t xml:space="preserve"> (TSO @041; 5) e utilize o comando C1 para fazer o checkout das versões originais de produção (TXT) e de testes (CDI) dos arquivos modificados</w:t>
+      </w:r>
+      <w:r>
+        <w:rPr>
+          <w:rStyle w:val="RefernciaIntensa"/>
+        </w:rPr>
+        <w:t xml:space="preserve"> (assim como fizemos no primeiro passo para CAD)</w:t>
+      </w:r>
+      <w:r>
+        <w:rPr>
+          <w:rStyle w:val="RefernciaIntensa"/>
+        </w:rPr>
+        <w:t xml:space="preserve">. O objetivo desta ação é recuperar os arquivos em seu estado original, trazendo-os para dentro da </w:t>
+      </w:r>
+      <w:proofErr w:type="spellStart"/>
+      <w:r>
+        <w:rPr>
+          <w:rStyle w:val="RefernciaIntensa"/>
+        </w:rPr>
+        <w:t>package</w:t>
+      </w:r>
+      <w:proofErr w:type="spellEnd"/>
+      <w:r>
+        <w:rPr>
+          <w:rStyle w:val="RefernciaIntensa"/>
+        </w:rPr>
+        <w:t xml:space="preserve"> exatamente como estão</w:t>
+      </w:r>
+      <w:r>
+        <w:rPr>
+          <w:rStyle w:val="RefernciaIntensa"/>
+        </w:rPr>
+        <w:t>.</w:t>
+      </w:r>
+    </w:p>
+    <w:p>
+      <w:pPr>
+        <w:pStyle w:val="PargrafodaLista"/>
+        <w:ind w:left="1080"/>
+        <w:rPr>
+          <w:rStyle w:val="RefernciaIntensa"/>
+        </w:rPr>
       </w:pPr>
       <w:r>
         <w:rPr>
           <w:noProof/>
         </w:rPr>
         <w:drawing>
-          <wp:inline distT="0" distB="0" distL="0" distR="0" wp14:anchorId="4704488D" wp14:editId="248C46D4">
+          <wp:inline distT="0" distB="0" distL="0" distR="0" wp14:anchorId="7314ED32" wp14:editId="5D75F164">
             <wp:extent cx="5400040" cy="1250950"/>
             <wp:effectExtent l="0" t="0" r="0" b="6350"/>
             <wp:docPr id="1128199826" name="Imagem 1"/>
@@ -2128,27 +2556,118 @@
           </wp:inline>
         </w:drawing>
       </w:r>
-      <w:r>
+    </w:p>
+    <w:p>
+      <w:pPr>
+        <w:pStyle w:val="PargrafodaLista"/>
+        <w:ind w:left="1080"/>
+        <w:rPr>
+          <w:rStyle w:val="RefernciaIntensa"/>
+        </w:rPr>
+      </w:pPr>
+    </w:p>
+    <w:p>
+      <w:pPr>
+        <w:pStyle w:val="PargrafodaLista"/>
+        <w:numPr>
+          <w:ilvl w:val="2"/>
+          <w:numId w:val="4"/>
+        </w:numPr>
+        <w:rPr>
+          <w:rStyle w:val="RefernciaIntensa"/>
+        </w:rPr>
+      </w:pPr>
+      <w:r>
+        <w:rPr>
+          <w:rStyle w:val="RefernciaIntensa"/>
+        </w:rPr>
+        <w:t>Precisaremos inserir algumas informação no checkout (assim como já fizemos), a diferença é que ao invés de “</w:t>
+      </w:r>
+      <w:proofErr w:type="spellStart"/>
+      <w:r>
+        <w:rPr>
+          <w:rStyle w:val="RefernciaIntensa"/>
+        </w:rPr>
+        <w:t>cad</w:t>
+      </w:r>
+      <w:proofErr w:type="spellEnd"/>
+      <w:r>
+        <w:rPr>
+          <w:rStyle w:val="RefernciaIntensa"/>
+        </w:rPr>
+        <w:t>” no campo “</w:t>
+      </w:r>
+      <w:proofErr w:type="spellStart"/>
+      <w:r>
+        <w:rPr>
+          <w:rStyle w:val="RefernciaIntensa"/>
+        </w:rPr>
+        <w:t>library</w:t>
+      </w:r>
+      <w:proofErr w:type="spellEnd"/>
+      <w:r>
+        <w:rPr>
+          <w:rStyle w:val="RefernciaIntensa"/>
+        </w:rPr>
         <w:t xml:space="preserve"> </w:t>
       </w:r>
-    </w:p>
-    <w:p>
-      <w:pPr>
-        <w:pStyle w:val="PargrafodaLista"/>
-        <w:ind w:left="792"/>
-      </w:pPr>
-    </w:p>
-    <w:p>
-      <w:pPr>
-        <w:pStyle w:val="PargrafodaLista"/>
-        <w:ind w:left="792"/>
+      <w:proofErr w:type="spellStart"/>
+      <w:r>
+        <w:rPr>
+          <w:rStyle w:val="RefernciaIntensa"/>
+        </w:rPr>
+        <w:t>type</w:t>
+      </w:r>
+      <w:proofErr w:type="spellEnd"/>
+      <w:r>
+        <w:rPr>
+          <w:rStyle w:val="RefernciaIntensa"/>
+        </w:rPr>
+        <w:t xml:space="preserve">”, usaremos </w:t>
+      </w:r>
+      <w:proofErr w:type="spellStart"/>
+      <w:r>
+        <w:rPr>
+          <w:rStyle w:val="RefernciaIntensa"/>
+        </w:rPr>
+        <w:t>txt</w:t>
+      </w:r>
+      <w:proofErr w:type="spellEnd"/>
+      <w:r>
+        <w:rPr>
+          <w:rStyle w:val="RefernciaIntensa"/>
+        </w:rPr>
+        <w:t>/</w:t>
+      </w:r>
+      <w:proofErr w:type="spellStart"/>
+      <w:r>
+        <w:rPr>
+          <w:rStyle w:val="RefernciaIntensa"/>
+        </w:rPr>
+        <w:t>cdi</w:t>
+      </w:r>
+      <w:proofErr w:type="spellEnd"/>
+      <w:r>
+        <w:rPr>
+          <w:rStyle w:val="RefernciaIntensa"/>
+        </w:rPr>
+        <w:t>.</w:t>
+      </w:r>
+    </w:p>
+    <w:p>
+      <w:pPr>
+        <w:pStyle w:val="PargrafodaLista"/>
+        <w:ind w:left="1080"/>
+        <w:rPr>
+          <w:rStyle w:val="RefernciaIntensa"/>
+        </w:rPr>
       </w:pPr>
       <w:r>
         <w:rPr>
           <w:noProof/>
         </w:rPr>
         <w:drawing>
-          <wp:inline distT="0" distB="0" distL="0" distR="0" wp14:anchorId="49448DF0" wp14:editId="222A4033">
+          <wp:inline distT="0" distB="0" distL="0" distR="0" wp14:anchorId="7D25C955" wp14:editId="46A31C10">
             <wp:extent cx="5400040" cy="2506980"/>
             <wp:effectExtent l="0" t="0" r="0" b="7620"/>
             <wp:docPr id="612245889" name="Imagem 1"/>
@@ -2187,35 +2706,117 @@
     <w:p>
       <w:pPr>
         <w:pStyle w:val="PargrafodaLista"/>
-        <w:ind w:left="792"/>
-      </w:pPr>
-      <w:r>
-        <w:t xml:space="preserve">depois inserimos as seguintes informações. </w:t>
-      </w:r>
-    </w:p>
-    <w:p>
-      <w:pPr>
-        <w:pStyle w:val="PargrafodaLista"/>
-        <w:ind w:left="792"/>
-      </w:pPr>
-      <w:proofErr w:type="spellStart"/>
-      <w:r>
-        <w:t>Obs.:</w:t>
-      </w:r>
-      <w:r>
-        <w:t>Temos</w:t>
-      </w:r>
-      <w:proofErr w:type="spellEnd"/>
-      <w:r>
-        <w:t xml:space="preserve"> de fazer isso para CDI e TXT.</w:t>
-      </w:r>
-    </w:p>
-    <w:p>
-      <w:pPr>
-        <w:pStyle w:val="PargrafodaLista"/>
-        <w:ind w:left="792"/>
-      </w:pPr>
-      <w:r>
+        <w:ind w:left="1080"/>
+        <w:rPr>
+          <w:rStyle w:val="RefernciaIntensa"/>
+        </w:rPr>
+      </w:pPr>
+    </w:p>
+    <w:p>
+      <w:pPr>
+        <w:pStyle w:val="PargrafodaLista"/>
+        <w:ind w:left="1080"/>
+        <w:rPr>
+          <w:rStyle w:val="RefernciaIntensa"/>
+        </w:rPr>
+      </w:pPr>
+    </w:p>
+    <w:p>
+      <w:pPr>
+        <w:pStyle w:val="PargrafodaLista"/>
+        <w:ind w:left="1080"/>
+        <w:rPr>
+          <w:rStyle w:val="RefernciaIntensa"/>
+        </w:rPr>
+      </w:pPr>
+    </w:p>
+    <w:p>
+      <w:pPr>
+        <w:pStyle w:val="PargrafodaLista"/>
+        <w:ind w:left="1080"/>
+        <w:rPr>
+          <w:rStyle w:val="RefernciaIntensa"/>
+        </w:rPr>
+      </w:pPr>
+    </w:p>
+    <w:p>
+      <w:pPr>
+        <w:pStyle w:val="PargrafodaLista"/>
+        <w:ind w:left="1080"/>
+        <w:rPr>
+          <w:rStyle w:val="RefernciaIntensa"/>
+        </w:rPr>
+      </w:pPr>
+    </w:p>
+    <w:p>
+      <w:pPr>
+        <w:pStyle w:val="PargrafodaLista"/>
+        <w:ind w:left="1080"/>
+        <w:rPr>
+          <w:rStyle w:val="RefernciaIntensa"/>
+        </w:rPr>
+      </w:pPr>
+    </w:p>
+    <w:p>
+      <w:pPr>
+        <w:pStyle w:val="PargrafodaLista"/>
+        <w:ind w:left="1080"/>
+        <w:rPr>
+          <w:rStyle w:val="RefernciaIntensa"/>
+        </w:rPr>
+      </w:pPr>
+    </w:p>
+    <w:p>
+      <w:pPr>
+        <w:pStyle w:val="PargrafodaLista"/>
+        <w:ind w:left="1080"/>
+        <w:rPr>
+          <w:rStyle w:val="RefernciaIntensa"/>
+        </w:rPr>
+      </w:pPr>
+    </w:p>
+    <w:p>
+      <w:pPr>
+        <w:pStyle w:val="PargrafodaLista"/>
+        <w:ind w:left="1080"/>
+        <w:rPr>
+          <w:rStyle w:val="RefernciaIntensa"/>
+        </w:rPr>
+      </w:pPr>
+    </w:p>
+    <w:p>
+      <w:pPr>
+        <w:pStyle w:val="PargrafodaLista"/>
+        <w:ind w:left="1080"/>
+        <w:rPr>
+          <w:rStyle w:val="RefernciaIntensa"/>
+        </w:rPr>
+      </w:pPr>
+    </w:p>
+    <w:p>
+      <w:pPr>
+        <w:pStyle w:val="PargrafodaLista"/>
+        <w:ind w:left="1080"/>
+        <w:rPr>
+          <w:rStyle w:val="RefernciaIntensa"/>
+        </w:rPr>
+      </w:pPr>
+    </w:p>
+    <w:p>
+      <w:pPr>
+        <w:pStyle w:val="PargrafodaLista"/>
+        <w:numPr>
+          <w:ilvl w:val="2"/>
+          <w:numId w:val="4"/>
+        </w:numPr>
+        <w:rPr>
+          <w:rStyle w:val="RefernciaIntensa"/>
+        </w:rPr>
+      </w:pPr>
+      <w:r>
+        <w:rPr>
+          <w:rStyle w:val="RefernciaIntensa"/>
+        </w:rPr>
         <w:lastRenderedPageBreak/>
         <w:t>Nessa tela precisamos selecionar quais as ARARAS queremos com um S na frente.</w:t>
       </w:r>
@@ -2223,14 +2824,21 @@
     <w:p>
       <w:pPr>
         <w:pStyle w:val="PargrafodaLista"/>
-        <w:ind w:left="792"/>
+        <w:ind w:left="1080"/>
+        <w:rPr>
+          <w:b/>
+          <w:bCs/>
+          <w:smallCaps/>
+          <w:color w:val="2F5496" w:themeColor="accent1" w:themeShade="BF"/>
+          <w:spacing w:val="5"/>
+        </w:rPr>
       </w:pPr>
       <w:r>
         <w:rPr>
           <w:noProof/>
         </w:rPr>
         <w:drawing>
-          <wp:inline distT="0" distB="0" distL="0" distR="0" wp14:anchorId="171A45A1" wp14:editId="77A7FC1E">
+          <wp:inline distT="0" distB="0" distL="0" distR="0" wp14:anchorId="4EAE5716" wp14:editId="5318D026">
             <wp:extent cx="5400040" cy="2753360"/>
             <wp:effectExtent l="0" t="0" r="0" b="8890"/>
             <wp:docPr id="131955417" name="Imagem 1"/>
@@ -2266,156 +2874,7 @@
         </w:drawing>
       </w:r>
     </w:p>
-    <w:p>
-      <w:pPr>
-        <w:pStyle w:val="PargrafodaLista"/>
-        <w:ind w:left="792"/>
-      </w:pPr>
-    </w:p>
-    <w:p>
-      <w:pPr>
-        <w:pStyle w:val="PargrafodaLista"/>
-        <w:ind w:left="792"/>
-      </w:pPr>
-    </w:p>
-    <w:p>
-      <w:pPr>
-        <w:pStyle w:val="PargrafodaLista"/>
-        <w:ind w:left="792"/>
-      </w:pPr>
-    </w:p>
-    <w:p>
-      <w:pPr>
-        <w:pStyle w:val="PargrafodaLista"/>
-        <w:ind w:left="792"/>
-      </w:pPr>
-    </w:p>
-    <w:p>
-      <w:pPr>
-        <w:pStyle w:val="PargrafodaLista"/>
-        <w:ind w:left="792"/>
-      </w:pPr>
-    </w:p>
-    <w:p>
-      <w:pPr>
-        <w:pStyle w:val="PargrafodaLista"/>
-        <w:ind w:left="792"/>
-      </w:pPr>
-    </w:p>
-    <w:p>
-      <w:pPr>
-        <w:pStyle w:val="PargrafodaLista"/>
-        <w:ind w:left="792"/>
-      </w:pPr>
-    </w:p>
-    <w:p>
-      <w:pPr>
-        <w:pStyle w:val="PargrafodaLista"/>
-        <w:ind w:left="792"/>
-      </w:pPr>
-    </w:p>
-    <w:p>
-      <w:pPr>
-        <w:pStyle w:val="PargrafodaLista"/>
-        <w:ind w:left="792"/>
-      </w:pPr>
-    </w:p>
-    <w:p>
-      <w:pPr>
-        <w:pStyle w:val="PargrafodaLista"/>
-        <w:ind w:left="792"/>
-      </w:pPr>
-    </w:p>
-    <w:p>
-      <w:pPr>
-        <w:pStyle w:val="PargrafodaLista"/>
-        <w:ind w:left="792"/>
-      </w:pPr>
-    </w:p>
-    <w:p>
-      <w:pPr>
-        <w:pStyle w:val="PargrafodaLista"/>
-        <w:ind w:left="792"/>
-      </w:pPr>
-    </w:p>
-    <w:p>
-      <w:pPr>
-        <w:pStyle w:val="PargrafodaLista"/>
-        <w:ind w:left="792"/>
-      </w:pPr>
-    </w:p>
-    <w:p>
-      <w:pPr>
-        <w:pStyle w:val="PargrafodaLista"/>
-        <w:ind w:left="792"/>
-      </w:pPr>
-    </w:p>
-    <w:p>
-      <w:pPr>
-        <w:pStyle w:val="PargrafodaLista"/>
-        <w:ind w:left="792"/>
-      </w:pPr>
-    </w:p>
-    <w:p>
-      <w:pPr>
-        <w:pStyle w:val="PargrafodaLista"/>
-        <w:ind w:left="792"/>
-      </w:pPr>
-    </w:p>
-    <w:p>
-      <w:pPr>
-        <w:pStyle w:val="PargrafodaLista"/>
-        <w:ind w:left="792"/>
-      </w:pPr>
-    </w:p>
-    <w:p>
-      <w:pPr>
-        <w:pStyle w:val="PargrafodaLista"/>
-        <w:ind w:left="792"/>
-      </w:pPr>
-    </w:p>
-    <w:p>
-      <w:pPr>
-        <w:pStyle w:val="PargrafodaLista"/>
-        <w:ind w:left="792"/>
-      </w:pPr>
-    </w:p>
-    <w:p>
-      <w:pPr>
-        <w:pStyle w:val="PargrafodaLista"/>
-        <w:ind w:left="792"/>
-      </w:pPr>
-    </w:p>
-    <w:p>
-      <w:pPr>
-        <w:pStyle w:val="PargrafodaLista"/>
-        <w:ind w:left="792"/>
-      </w:pPr>
-    </w:p>
-    <w:p>
-      <w:pPr>
-        <w:pStyle w:val="PargrafodaLista"/>
-        <w:ind w:left="792"/>
-      </w:pPr>
-    </w:p>
-    <w:p>
-      <w:pPr>
-        <w:pStyle w:val="PargrafodaLista"/>
-        <w:ind w:left="792"/>
-      </w:pPr>
-    </w:p>
-    <w:p>
-      <w:pPr>
-        <w:pStyle w:val="PargrafodaLista"/>
-        <w:ind w:left="792"/>
-      </w:pPr>
-    </w:p>
-    <w:p>
-      <w:pPr>
-        <w:pStyle w:val="PargrafodaLista"/>
-        <w:ind w:left="792"/>
-      </w:pPr>
-    </w:p>
+    <w:p/>
     <w:p>
       <w:pPr>
         <w:pStyle w:val="PargrafodaLista"/>
@@ -2431,7 +2890,6 @@
         <w:rPr>
           <w:rStyle w:val="RefernciaIntensa"/>
         </w:rPr>
-        <w:lastRenderedPageBreak/>
         <w:t xml:space="preserve">Feitos isso, é esperado que tenhamos na nossa </w:t>
       </w:r>
       <w:proofErr w:type="spellStart"/>
@@ -2503,14 +2961,18 @@
     </w:p>
     <w:p>
       <w:pPr>
-        <w:ind w:left="720"/>
+        <w:pStyle w:val="PargrafodaLista"/>
+        <w:ind w:left="1080"/>
+        <w:rPr>
+          <w:rStyle w:val="RefernciaIntensa"/>
+        </w:rPr>
       </w:pPr>
       <w:r>
         <w:rPr>
           <w:noProof/>
         </w:rPr>
         <w:drawing>
-          <wp:inline distT="0" distB="0" distL="0" distR="0" wp14:anchorId="33F1164A" wp14:editId="2911DC10">
+          <wp:inline distT="0" distB="0" distL="0" distR="0" wp14:anchorId="79D43467" wp14:editId="232E4B89">
             <wp:extent cx="5400040" cy="1207135"/>
             <wp:effectExtent l="0" t="0" r="0" b="0"/>
             <wp:docPr id="1733682293" name="Imagem 1"/>
@@ -2549,23 +3011,182 @@
     <w:p>
       <w:pPr>
         <w:pStyle w:val="PargrafodaLista"/>
-        <w:ind w:left="792"/>
-      </w:pPr>
-      <w:r>
-        <w:t>Complete com as seguintes informações:</w:t>
-      </w:r>
-    </w:p>
-    <w:p>
-      <w:pPr>
-        <w:pStyle w:val="PargrafodaLista"/>
-        <w:ind w:left="792"/>
+        <w:ind w:left="1080"/>
+        <w:rPr>
+          <w:rStyle w:val="RefernciaIntensa"/>
+        </w:rPr>
+      </w:pPr>
+    </w:p>
+    <w:p>
+      <w:pPr>
+        <w:pStyle w:val="PargrafodaLista"/>
+        <w:ind w:left="1080"/>
+        <w:rPr>
+          <w:rStyle w:val="RefernciaIntensa"/>
+        </w:rPr>
+      </w:pPr>
+    </w:p>
+    <w:p>
+      <w:pPr>
+        <w:pStyle w:val="PargrafodaLista"/>
+        <w:ind w:left="1080"/>
+        <w:rPr>
+          <w:rStyle w:val="RefernciaIntensa"/>
+        </w:rPr>
+      </w:pPr>
+    </w:p>
+    <w:p>
+      <w:pPr>
+        <w:pStyle w:val="PargrafodaLista"/>
+        <w:ind w:left="1080"/>
+        <w:rPr>
+          <w:rStyle w:val="RefernciaIntensa"/>
+        </w:rPr>
+      </w:pPr>
+    </w:p>
+    <w:p>
+      <w:pPr>
+        <w:pStyle w:val="PargrafodaLista"/>
+        <w:ind w:left="1080"/>
+        <w:rPr>
+          <w:rStyle w:val="RefernciaIntensa"/>
+        </w:rPr>
+      </w:pPr>
+    </w:p>
+    <w:p>
+      <w:pPr>
+        <w:pStyle w:val="PargrafodaLista"/>
+        <w:ind w:left="1080"/>
+        <w:rPr>
+          <w:rStyle w:val="RefernciaIntensa"/>
+        </w:rPr>
+      </w:pPr>
+    </w:p>
+    <w:p>
+      <w:pPr>
+        <w:pStyle w:val="PargrafodaLista"/>
+        <w:ind w:left="1080"/>
+        <w:rPr>
+          <w:rStyle w:val="RefernciaIntensa"/>
+        </w:rPr>
+      </w:pPr>
+    </w:p>
+    <w:p>
+      <w:pPr>
+        <w:pStyle w:val="PargrafodaLista"/>
+        <w:ind w:left="1080"/>
+        <w:rPr>
+          <w:rStyle w:val="RefernciaIntensa"/>
+        </w:rPr>
+      </w:pPr>
+    </w:p>
+    <w:p>
+      <w:pPr>
+        <w:pStyle w:val="PargrafodaLista"/>
+        <w:ind w:left="1080"/>
+        <w:rPr>
+          <w:rStyle w:val="RefernciaIntensa"/>
+        </w:rPr>
+      </w:pPr>
+    </w:p>
+    <w:p>
+      <w:pPr>
+        <w:pStyle w:val="PargrafodaLista"/>
+        <w:ind w:left="1080"/>
+        <w:rPr>
+          <w:rStyle w:val="RefernciaIntensa"/>
+        </w:rPr>
+      </w:pPr>
+    </w:p>
+    <w:p>
+      <w:pPr>
+        <w:pStyle w:val="PargrafodaLista"/>
+        <w:ind w:left="1080"/>
+        <w:rPr>
+          <w:rStyle w:val="RefernciaIntensa"/>
+        </w:rPr>
+      </w:pPr>
+    </w:p>
+    <w:p>
+      <w:pPr>
+        <w:pStyle w:val="PargrafodaLista"/>
+        <w:ind w:left="1080"/>
+        <w:rPr>
+          <w:rStyle w:val="RefernciaIntensa"/>
+        </w:rPr>
+      </w:pPr>
+    </w:p>
+    <w:p>
+      <w:pPr>
+        <w:pStyle w:val="PargrafodaLista"/>
+        <w:ind w:left="1080"/>
+        <w:rPr>
+          <w:rStyle w:val="RefernciaIntensa"/>
+        </w:rPr>
+      </w:pPr>
+    </w:p>
+    <w:p>
+      <w:pPr>
+        <w:pStyle w:val="PargrafodaLista"/>
+        <w:ind w:left="1080"/>
+        <w:rPr>
+          <w:rStyle w:val="RefernciaIntensa"/>
+        </w:rPr>
+      </w:pPr>
+    </w:p>
+    <w:p>
+      <w:pPr>
+        <w:pStyle w:val="PargrafodaLista"/>
+        <w:numPr>
+          <w:ilvl w:val="2"/>
+          <w:numId w:val="4"/>
+        </w:numPr>
+        <w:rPr>
+          <w:rStyle w:val="RefernciaIntensa"/>
+        </w:rPr>
+      </w:pPr>
+      <w:r>
+        <w:rPr>
+          <w:rStyle w:val="RefernciaIntensa"/>
+        </w:rPr>
+        <w:lastRenderedPageBreak/>
+        <w:t xml:space="preserve">Complete </w:t>
+      </w:r>
+      <w:r>
+        <w:rPr>
+          <w:rStyle w:val="RefernciaIntensa"/>
+        </w:rPr>
+        <w:t xml:space="preserve">o campo DSN como a pasta onde estão os clones, Org com o valor “PDS” e Library </w:t>
+      </w:r>
+      <w:proofErr w:type="spellStart"/>
+      <w:r>
+        <w:rPr>
+          <w:rStyle w:val="RefernciaIntensa"/>
+        </w:rPr>
+        <w:t>type</w:t>
+      </w:r>
+      <w:proofErr w:type="spellEnd"/>
+      <w:r>
+        <w:rPr>
+          <w:rStyle w:val="RefernciaIntensa"/>
+        </w:rPr>
+        <w:t xml:space="preserve"> com o tipo de arquivo (TXT ou CDI).</w:t>
+      </w:r>
+    </w:p>
+    <w:p>
+      <w:pPr>
+        <w:pStyle w:val="PargrafodaLista"/>
+        <w:ind w:left="1080"/>
+        <w:rPr>
+          <w:rStyle w:val="RefernciaIntensa"/>
+        </w:rPr>
       </w:pPr>
       <w:r>
         <w:rPr>
           <w:noProof/>
         </w:rPr>
         <w:drawing>
-          <wp:inline distT="0" distB="0" distL="0" distR="0" wp14:anchorId="67608A66" wp14:editId="39D4C6B2">
+          <wp:inline distT="0" distB="0" distL="0" distR="0" wp14:anchorId="1BE9EF30" wp14:editId="45E7FAD3">
             <wp:extent cx="5400040" cy="2833370"/>
             <wp:effectExtent l="0" t="0" r="0" b="5080"/>
             <wp:docPr id="1946324735" name="Imagem 1"/>
@@ -2603,29 +3224,63 @@
     </w:p>
     <w:p>
       <w:pPr>
-        <w:ind w:left="708"/>
-      </w:pPr>
-      <w:r>
-        <w:t>Aqui temos o path dos clones de CDI, o nome do membro dessa basta que queremos, PDS, e o tipo dela (CDI).</w:t>
-      </w:r>
-    </w:p>
-    <w:p>
-      <w:pPr>
-        <w:pStyle w:val="PargrafodaLista"/>
-        <w:ind w:left="792"/>
-      </w:pPr>
-    </w:p>
-    <w:p>
-      <w:pPr>
-        <w:pStyle w:val="PargrafodaLista"/>
-        <w:ind w:left="792"/>
+        <w:pStyle w:val="PargrafodaLista"/>
+        <w:ind w:left="1080"/>
+        <w:rPr>
+          <w:rStyle w:val="RefernciaIntensa"/>
+        </w:rPr>
+      </w:pPr>
+    </w:p>
+    <w:p>
+      <w:pPr>
+        <w:pStyle w:val="PargrafodaLista"/>
+        <w:numPr>
+          <w:ilvl w:val="2"/>
+          <w:numId w:val="4"/>
+        </w:numPr>
+        <w:rPr>
+          <w:rStyle w:val="RefernciaIntensa"/>
+        </w:rPr>
+      </w:pPr>
+      <w:r>
+        <w:rPr>
+          <w:rStyle w:val="RefernciaIntensa"/>
+        </w:rPr>
+        <w:t xml:space="preserve">Utilize “s” para selecionar os arquivos desejados. Aqui estamos selecionando os clones que queremos utilizar para sobrescrever os originais (que já fizemos checkout na nossa </w:t>
+      </w:r>
+      <w:proofErr w:type="spellStart"/>
+      <w:r>
+        <w:rPr>
+          <w:rStyle w:val="RefernciaIntensa"/>
+        </w:rPr>
+        <w:t>package</w:t>
+      </w:r>
+      <w:proofErr w:type="spellEnd"/>
+      <w:r>
+        <w:rPr>
+          <w:rStyle w:val="RefernciaIntensa"/>
+        </w:rPr>
+        <w:t>).</w:t>
+      </w:r>
+    </w:p>
+    <w:p>
+      <w:pPr>
+        <w:pStyle w:val="PargrafodaLista"/>
+        <w:ind w:left="1080"/>
+        <w:rPr>
+          <w:b/>
+          <w:bCs/>
+          <w:smallCaps/>
+          <w:color w:val="2F5496" w:themeColor="accent1" w:themeShade="BF"/>
+          <w:spacing w:val="5"/>
+        </w:rPr>
       </w:pPr>
       <w:r>
         <w:rPr>
           <w:noProof/>
         </w:rPr>
         <w:drawing>
-          <wp:inline distT="0" distB="0" distL="0" distR="0" wp14:anchorId="1C6FD0EB" wp14:editId="3F017577">
+          <wp:inline distT="0" distB="0" distL="0" distR="0" wp14:anchorId="716356E9" wp14:editId="0153FC35">
             <wp:extent cx="5400040" cy="1524000"/>
             <wp:effectExtent l="0" t="0" r="0" b="0"/>
             <wp:docPr id="1884069299" name="Imagem 1"/>
@@ -2666,9 +3321,60 @@
         <w:pStyle w:val="PargrafodaLista"/>
         <w:ind w:left="792"/>
       </w:pPr>
-      <w:r>
-        <w:t>Nessa tela estamos selecionando os clones que queremos utilizar para sobrescrever os originais.</w:t>
-      </w:r>
+    </w:p>
+    <w:p>
+      <w:pPr>
+        <w:pStyle w:val="PargrafodaLista"/>
+        <w:ind w:left="792"/>
+      </w:pPr>
+    </w:p>
+    <w:p>
+      <w:pPr>
+        <w:pStyle w:val="PargrafodaLista"/>
+        <w:ind w:left="792"/>
+      </w:pPr>
+    </w:p>
+    <w:p>
+      <w:pPr>
+        <w:pStyle w:val="PargrafodaLista"/>
+        <w:ind w:left="792"/>
+      </w:pPr>
+    </w:p>
+    <w:p>
+      <w:pPr>
+        <w:pStyle w:val="PargrafodaLista"/>
+        <w:ind w:left="792"/>
+      </w:pPr>
+    </w:p>
+    <w:p>
+      <w:pPr>
+        <w:pStyle w:val="PargrafodaLista"/>
+        <w:ind w:left="792"/>
+      </w:pPr>
+    </w:p>
+    <w:p>
+      <w:pPr>
+        <w:pStyle w:val="PargrafodaLista"/>
+        <w:ind w:left="792"/>
+      </w:pPr>
+    </w:p>
+    <w:p>
+      <w:pPr>
+        <w:pStyle w:val="PargrafodaLista"/>
+        <w:ind w:left="792"/>
+      </w:pPr>
+    </w:p>
+    <w:p>
+      <w:pPr>
+        <w:pStyle w:val="PargrafodaLista"/>
+        <w:ind w:left="792"/>
+      </w:pPr>
+    </w:p>
+    <w:p>
+      <w:pPr>
+        <w:pStyle w:val="PargrafodaLista"/>
+        <w:ind w:left="792"/>
+      </w:pPr>
     </w:p>
     <w:p>
       <w:pPr>
@@ -2711,13 +3417,17 @@
       <w:pPr>
         <w:pStyle w:val="PargrafodaLista"/>
         <w:ind w:left="1080"/>
-      </w:pPr>
-      <w:r>
-        <w:rPr>
-          <w:rStyle w:val="RefernciaIntensa"/>
+        <w:rPr>
+          <w:rStyle w:val="RefernciaIntensa"/>
+        </w:rPr>
+      </w:pPr>
+      <w:r>
+        <w:rPr>
+          <w:rStyle w:val="RefernciaIntensa"/>
+          <w:noProof/>
         </w:rPr>
         <w:drawing>
-          <wp:inline distT="0" distB="0" distL="0" distR="0" wp14:anchorId="61AFF33E" wp14:editId="06D7EFB3">
+          <wp:inline distT="0" distB="0" distL="0" distR="0" wp14:anchorId="62FB6864" wp14:editId="72BF448E">
             <wp:extent cx="5400040" cy="1951355"/>
             <wp:effectExtent l="0" t="0" r="0" b="0"/>
             <wp:docPr id="2041936331" name="Imagem 1"/>
@@ -2757,25 +3467,40 @@
       <w:pPr>
         <w:pStyle w:val="PargrafodaLista"/>
         <w:ind w:left="1080"/>
-      </w:pPr>
-    </w:p>
-    <w:p>
-      <w:pPr>
-        <w:pStyle w:val="PargrafodaLista"/>
-        <w:ind w:left="1080"/>
-      </w:pPr>
-      <w:r>
-        <w:t>Na sequência</w:t>
-      </w:r>
-      <w:r>
-        <w:t xml:space="preserve">, iremos selecionar a opção C e indicar no campo </w:t>
-      </w:r>
-      <w:proofErr w:type="spellStart"/>
-      <w:r>
+        <w:rPr>
+          <w:rStyle w:val="RefernciaIntensa"/>
+        </w:rPr>
+      </w:pPr>
+    </w:p>
+    <w:p>
+      <w:pPr>
+        <w:pStyle w:val="PargrafodaLista"/>
+        <w:numPr>
+          <w:ilvl w:val="2"/>
+          <w:numId w:val="4"/>
+        </w:numPr>
+        <w:rPr>
+          <w:rStyle w:val="RefernciaIntensa"/>
+        </w:rPr>
+      </w:pPr>
+      <w:r>
+        <w:rPr>
+          <w:rStyle w:val="RefernciaIntensa"/>
+        </w:rPr>
+        <w:t xml:space="preserve">Na sequência, iremos selecionar a opção C e indicar no campo </w:t>
+      </w:r>
+      <w:proofErr w:type="spellStart"/>
+      <w:r>
+        <w:rPr>
+          <w:rStyle w:val="RefernciaIntensa"/>
+        </w:rPr>
         <w:t>name</w:t>
       </w:r>
       <w:proofErr w:type="spellEnd"/>
       <w:r>
+        <w:rPr>
+          <w:rStyle w:val="RefernciaIntensa"/>
+        </w:rPr>
         <w:t xml:space="preserve"> o diretório onde encontrasse nossos arquivos.</w:t>
       </w:r>
     </w:p>
@@ -2784,15 +3509,16 @@
         <w:pStyle w:val="PargrafodaLista"/>
         <w:ind w:left="1080"/>
         <w:rPr>
+          <w:rStyle w:val="RefernciaIntensa"/>
+        </w:rPr>
+      </w:pPr>
+      <w:r>
+        <w:rPr>
           <w:smallCaps/>
-        </w:rPr>
-      </w:pPr>
-      <w:r>
-        <w:rPr>
-          <w:smallCaps/>
+          <w:noProof/>
         </w:rPr>
         <w:drawing>
-          <wp:inline distT="0" distB="0" distL="0" distR="0" wp14:anchorId="1F50614B" wp14:editId="6DF65D22">
+          <wp:inline distT="0" distB="0" distL="0" distR="0" wp14:anchorId="6B877DF9" wp14:editId="5B119698">
             <wp:extent cx="5400040" cy="2995295"/>
             <wp:effectExtent l="0" t="0" r="0" b="0"/>
             <wp:docPr id="895192738" name="Imagem 1"/>
@@ -2833,170 +3559,218 @@
         <w:pStyle w:val="PargrafodaLista"/>
         <w:ind w:left="1080"/>
         <w:rPr>
+          <w:rStyle w:val="RefernciaIntensa"/>
+        </w:rPr>
+      </w:pPr>
+    </w:p>
+    <w:p>
+      <w:pPr>
+        <w:pStyle w:val="PargrafodaLista"/>
+        <w:ind w:left="1080"/>
+        <w:rPr>
+          <w:rStyle w:val="RefernciaIntensa"/>
+        </w:rPr>
+      </w:pPr>
+    </w:p>
+    <w:p>
+      <w:pPr>
+        <w:pStyle w:val="PargrafodaLista"/>
+        <w:ind w:left="1080"/>
+        <w:rPr>
+          <w:rStyle w:val="RefernciaIntensa"/>
+        </w:rPr>
+      </w:pPr>
+    </w:p>
+    <w:p>
+      <w:pPr>
+        <w:pStyle w:val="PargrafodaLista"/>
+        <w:ind w:left="1080"/>
+        <w:rPr>
+          <w:rStyle w:val="RefernciaIntensa"/>
+        </w:rPr>
+      </w:pPr>
+    </w:p>
+    <w:p>
+      <w:pPr>
+        <w:pStyle w:val="PargrafodaLista"/>
+        <w:ind w:left="1080"/>
+        <w:rPr>
+          <w:rStyle w:val="RefernciaIntensa"/>
+        </w:rPr>
+      </w:pPr>
+    </w:p>
+    <w:p>
+      <w:pPr>
+        <w:pStyle w:val="PargrafodaLista"/>
+        <w:ind w:left="1080"/>
+        <w:rPr>
+          <w:rStyle w:val="RefernciaIntensa"/>
+        </w:rPr>
+      </w:pPr>
+    </w:p>
+    <w:p>
+      <w:pPr>
+        <w:pStyle w:val="PargrafodaLista"/>
+        <w:ind w:left="1080"/>
+        <w:rPr>
+          <w:rStyle w:val="RefernciaIntensa"/>
+        </w:rPr>
+      </w:pPr>
+    </w:p>
+    <w:p>
+      <w:pPr>
+        <w:pStyle w:val="PargrafodaLista"/>
+        <w:ind w:left="1080"/>
+        <w:rPr>
+          <w:rStyle w:val="RefernciaIntensa"/>
+        </w:rPr>
+      </w:pPr>
+    </w:p>
+    <w:p>
+      <w:pPr>
+        <w:pStyle w:val="PargrafodaLista"/>
+        <w:ind w:left="1080"/>
+        <w:rPr>
+          <w:rStyle w:val="RefernciaIntensa"/>
+        </w:rPr>
+      </w:pPr>
+    </w:p>
+    <w:p>
+      <w:pPr>
+        <w:pStyle w:val="PargrafodaLista"/>
+        <w:ind w:left="1080"/>
+        <w:rPr>
+          <w:rStyle w:val="RefernciaIntensa"/>
+        </w:rPr>
+      </w:pPr>
+    </w:p>
+    <w:p>
+      <w:pPr>
+        <w:pStyle w:val="PargrafodaLista"/>
+        <w:ind w:left="1080"/>
+        <w:rPr>
+          <w:rStyle w:val="RefernciaIntensa"/>
+        </w:rPr>
+      </w:pPr>
+    </w:p>
+    <w:p>
+      <w:pPr>
+        <w:pStyle w:val="PargrafodaLista"/>
+        <w:numPr>
+          <w:ilvl w:val="2"/>
+          <w:numId w:val="4"/>
+        </w:numPr>
+        <w:rPr>
+          <w:rStyle w:val="RefernciaIntensa"/>
+        </w:rPr>
+      </w:pPr>
+      <w:r>
+        <w:rPr>
+          <w:rStyle w:val="RefernciaIntensa"/>
+        </w:rPr>
+        <w:lastRenderedPageBreak/>
+        <w:t>Informamos de onde estão vindo os arquivos, agora temos de informar para onde vão.  Nessa parte é importante prestar atenção ao campo ‘Options’. Note que nele há duas opções, uma falando “</w:t>
+      </w:r>
+      <w:proofErr w:type="spellStart"/>
+      <w:r>
+        <w:rPr>
+          <w:rStyle w:val="RefernciaIntensa"/>
+        </w:rPr>
+        <w:t>replace</w:t>
+      </w:r>
+      <w:proofErr w:type="spellEnd"/>
+      <w:r>
+        <w:rPr>
+          <w:rStyle w:val="RefernciaIntensa"/>
+        </w:rPr>
+        <w:t xml:space="preserve"> like-</w:t>
+      </w:r>
+      <w:proofErr w:type="spellStart"/>
+      <w:r>
+        <w:rPr>
+          <w:rStyle w:val="RefernciaIntensa"/>
+        </w:rPr>
+        <w:t>named</w:t>
+      </w:r>
+      <w:proofErr w:type="spellEnd"/>
+      <w:r>
+        <w:rPr>
+          <w:rStyle w:val="RefernciaIntensa"/>
+        </w:rPr>
+        <w:t xml:space="preserve"> </w:t>
+      </w:r>
+      <w:proofErr w:type="spellStart"/>
+      <w:r>
+        <w:rPr>
+          <w:rStyle w:val="RefernciaIntensa"/>
+        </w:rPr>
+        <w:t>members</w:t>
+      </w:r>
+      <w:proofErr w:type="spellEnd"/>
+      <w:r>
+        <w:rPr>
+          <w:rStyle w:val="RefernciaIntensa"/>
+        </w:rPr>
+        <w:t xml:space="preserve">” que irá </w:t>
+      </w:r>
+      <w:proofErr w:type="spellStart"/>
+      <w:r>
+        <w:rPr>
+          <w:rStyle w:val="RefernciaIntensa"/>
+        </w:rPr>
+        <w:t>sobreescrever</w:t>
+      </w:r>
+      <w:proofErr w:type="spellEnd"/>
+      <w:r>
+        <w:rPr>
+          <w:rStyle w:val="RefernciaIntensa"/>
+        </w:rPr>
+        <w:t xml:space="preserve"> todos os arquivos da pasta destino que tenham o mesmo nome que os arquivo presentas na nossa </w:t>
+      </w:r>
+      <w:proofErr w:type="spellStart"/>
+      <w:r>
+        <w:rPr>
+          <w:rStyle w:val="RefernciaIntensa"/>
+        </w:rPr>
+        <w:t>package</w:t>
+      </w:r>
+      <w:proofErr w:type="spellEnd"/>
+      <w:r>
+        <w:rPr>
+          <w:rStyle w:val="RefernciaIntensa"/>
+        </w:rPr>
+        <w:t xml:space="preserve">. Geralmente não queremos fazer isso, contudo, para os casos onde já fizemos esse processo de copiar para o diretório do time e, posteriormente, alterarmos o arquivo na </w:t>
+      </w:r>
+      <w:proofErr w:type="spellStart"/>
+      <w:r>
+        <w:rPr>
+          <w:rStyle w:val="RefernciaIntensa"/>
+        </w:rPr>
+        <w:t>package</w:t>
+      </w:r>
+      <w:proofErr w:type="spellEnd"/>
+      <w:r>
+        <w:rPr>
+          <w:rStyle w:val="RefernciaIntensa"/>
+        </w:rPr>
+        <w:t>, precisaremos utilizar essa opção. Para selecionar, basta inserir (ou não) uma barra na frente.</w:t>
+      </w:r>
+    </w:p>
+    <w:p>
+      <w:pPr>
+        <w:pStyle w:val="PargrafodaLista"/>
+        <w:ind w:left="1080"/>
+        <w:rPr>
+          <w:rStyle w:val="RefernciaIntensa"/>
+        </w:rPr>
+      </w:pPr>
+      <w:r>
+        <w:rPr>
           <w:smallCaps/>
-        </w:rPr>
-      </w:pPr>
-    </w:p>
-    <w:p>
-      <w:pPr>
-        <w:pStyle w:val="PargrafodaLista"/>
-        <w:ind w:left="1080"/>
-        <w:rPr>
-          <w:smallCaps/>
-        </w:rPr>
-      </w:pPr>
-    </w:p>
-    <w:p>
-      <w:pPr>
-        <w:pStyle w:val="PargrafodaLista"/>
-        <w:ind w:left="1080"/>
-        <w:rPr>
-          <w:smallCaps/>
-        </w:rPr>
-      </w:pPr>
-    </w:p>
-    <w:p>
-      <w:pPr>
-        <w:pStyle w:val="PargrafodaLista"/>
-        <w:ind w:left="1080"/>
-        <w:rPr>
-          <w:smallCaps/>
-        </w:rPr>
-      </w:pPr>
-    </w:p>
-    <w:p>
-      <w:pPr>
-        <w:pStyle w:val="PargrafodaLista"/>
-        <w:ind w:left="1080"/>
-        <w:rPr>
-          <w:smallCaps/>
-        </w:rPr>
-      </w:pPr>
-    </w:p>
-    <w:p>
-      <w:pPr>
-        <w:pStyle w:val="PargrafodaLista"/>
-        <w:ind w:left="1080"/>
-        <w:rPr>
-          <w:smallCaps/>
-        </w:rPr>
-      </w:pPr>
-    </w:p>
-    <w:p>
-      <w:pPr>
-        <w:pStyle w:val="PargrafodaLista"/>
-        <w:ind w:left="1080"/>
-        <w:rPr>
-          <w:smallCaps/>
-        </w:rPr>
-      </w:pPr>
-    </w:p>
-    <w:p>
-      <w:pPr>
-        <w:pStyle w:val="PargrafodaLista"/>
-        <w:ind w:left="1080"/>
-        <w:rPr>
-          <w:smallCaps/>
-        </w:rPr>
-      </w:pPr>
-    </w:p>
-    <w:p>
-      <w:pPr>
-        <w:pStyle w:val="PargrafodaLista"/>
-        <w:ind w:left="1080"/>
-        <w:rPr>
-          <w:smallCaps/>
-        </w:rPr>
-      </w:pPr>
-    </w:p>
-    <w:p>
-      <w:pPr>
-        <w:pStyle w:val="PargrafodaLista"/>
-        <w:ind w:left="1080"/>
-        <w:rPr>
-          <w:smallCaps/>
-        </w:rPr>
-      </w:pPr>
-    </w:p>
-    <w:p>
-      <w:pPr>
-        <w:ind w:left="1080"/>
-      </w:pPr>
-      <w:r>
-        <w:lastRenderedPageBreak/>
-        <w:t xml:space="preserve">Informamos de onde estão vindo os arquivos, agora temos de informar para onde vão.  </w:t>
-      </w:r>
-    </w:p>
-    <w:p>
-      <w:pPr>
-        <w:ind w:left="1080"/>
-      </w:pPr>
-      <w:r>
-        <w:t>Nessa parte é importante prestar atenção ao campo ‘Options’. Note que nele há duas opções, uma falando “</w:t>
-      </w:r>
-      <w:proofErr w:type="spellStart"/>
-      <w:r>
-        <w:t>replace</w:t>
-      </w:r>
-      <w:proofErr w:type="spellEnd"/>
-      <w:r>
-        <w:t xml:space="preserve"> like-</w:t>
-      </w:r>
-      <w:proofErr w:type="spellStart"/>
-      <w:r>
-        <w:t>named</w:t>
-      </w:r>
-      <w:proofErr w:type="spellEnd"/>
-      <w:r>
-        <w:t xml:space="preserve"> </w:t>
-      </w:r>
-      <w:proofErr w:type="spellStart"/>
-      <w:r>
-        <w:t>members</w:t>
-      </w:r>
-      <w:proofErr w:type="spellEnd"/>
-      <w:r>
-        <w:t xml:space="preserve">” que irá </w:t>
-      </w:r>
-      <w:proofErr w:type="spellStart"/>
-      <w:r>
-        <w:t>sobreescrever</w:t>
-      </w:r>
-      <w:proofErr w:type="spellEnd"/>
-      <w:r>
-        <w:t xml:space="preserve"> todos os arquivos da pasta destino que tenham o mesmo nome que os arquivo presentas na nossa </w:t>
-      </w:r>
-      <w:proofErr w:type="spellStart"/>
-      <w:r>
-        <w:t>package</w:t>
-      </w:r>
-      <w:proofErr w:type="spellEnd"/>
-      <w:r>
-        <w:t xml:space="preserve">. Geralmente não queremos fazer isso, contudo, para os casos onde já fizemos esse processo de copiar para o diretório do time e, posteriormente, alterarmos o arquivo na </w:t>
-      </w:r>
-      <w:proofErr w:type="spellStart"/>
-      <w:r>
-        <w:t>package</w:t>
-      </w:r>
-      <w:proofErr w:type="spellEnd"/>
-      <w:r>
-        <w:t>, precisaremos utilizar essa opção. Para selecionar, basta inserir (ou não) uma barra na frente.</w:t>
-      </w:r>
-    </w:p>
-    <w:p>
-      <w:pPr>
-        <w:pStyle w:val="PargrafodaLista"/>
-        <w:ind w:left="1080"/>
-        <w:rPr>
-          <w:smallCaps/>
-        </w:rPr>
-      </w:pPr>
-      <w:r>
-        <w:rPr>
-          <w:smallCaps/>
+          <w:noProof/>
         </w:rPr>
         <w:drawing>
-          <wp:inline distT="0" distB="0" distL="0" distR="0" wp14:anchorId="5D924DD6" wp14:editId="67084646">
+          <wp:inline distT="0" distB="0" distL="0" distR="0" wp14:anchorId="7E700241" wp14:editId="67773DF4">
             <wp:extent cx="5400040" cy="3100705"/>
             <wp:effectExtent l="0" t="0" r="0" b="4445"/>
             <wp:docPr id="46772237" name="Imagem 1"/>
@@ -3037,15 +3811,33 @@
         <w:pStyle w:val="PargrafodaLista"/>
         <w:ind w:left="1080"/>
         <w:rPr>
+          <w:rStyle w:val="RefernciaIntensa"/>
+        </w:rPr>
+      </w:pPr>
+    </w:p>
+    <w:p>
+      <w:pPr>
+        <w:pStyle w:val="PargrafodaLista"/>
+        <w:numPr>
+          <w:ilvl w:val="2"/>
+          <w:numId w:val="4"/>
+        </w:numPr>
+        <w:rPr>
+          <w:b/>
+          <w:bCs/>
           <w:smallCaps/>
-        </w:rPr>
-      </w:pPr>
-    </w:p>
-    <w:p>
-      <w:pPr>
-        <w:ind w:left="372" w:firstLine="708"/>
-      </w:pPr>
-      <w:r>
+          <w:color w:val="2F5496" w:themeColor="accent1" w:themeShade="BF"/>
+          <w:spacing w:val="5"/>
+        </w:rPr>
+      </w:pPr>
+      <w:r>
+        <w:rPr>
+          <w:b/>
+          <w:bCs/>
+          <w:smallCaps/>
+          <w:color w:val="2F5496" w:themeColor="accent1" w:themeShade="BF"/>
+          <w:spacing w:val="5"/>
+        </w:rPr>
         <w:t>Agora precisaremos selecionar os arquivos que serão copiados.</w:t>
       </w:r>
     </w:p>
@@ -3054,15 +3846,20 @@
         <w:pStyle w:val="PargrafodaLista"/>
         <w:ind w:left="1080"/>
         <w:rPr>
+          <w:b/>
+          <w:bCs/>
           <w:smallCaps/>
+          <w:color w:val="2F5496" w:themeColor="accent1" w:themeShade="BF"/>
+          <w:spacing w:val="5"/>
         </w:rPr>
       </w:pPr>
       <w:r>
         <w:rPr>
           <w:smallCaps/>
+          <w:noProof/>
         </w:rPr>
         <w:drawing>
-          <wp:inline distT="0" distB="0" distL="0" distR="0" wp14:anchorId="5413A9C2" wp14:editId="0DC1657E">
+          <wp:inline distT="0" distB="0" distL="0" distR="0" wp14:anchorId="136B00C9" wp14:editId="7A966A27">
             <wp:extent cx="5400040" cy="1346835"/>
             <wp:effectExtent l="0" t="0" r="0" b="5715"/>
             <wp:docPr id="39489454" name="Imagem 1"/>
@@ -3103,84 +3900,195 @@
         <w:pStyle w:val="PargrafodaLista"/>
         <w:ind w:left="1080"/>
         <w:rPr>
+          <w:b/>
+          <w:bCs/>
           <w:smallCaps/>
-        </w:rPr>
-      </w:pPr>
-    </w:p>
-    <w:p>
-      <w:pPr>
-        <w:pStyle w:val="PargrafodaLista"/>
-        <w:ind w:left="1080"/>
-        <w:rPr>
+          <w:color w:val="2F5496" w:themeColor="accent1" w:themeShade="BF"/>
+          <w:spacing w:val="5"/>
+        </w:rPr>
+      </w:pPr>
+    </w:p>
+    <w:p>
+      <w:pPr>
+        <w:pStyle w:val="PargrafodaLista"/>
+        <w:ind w:left="1080"/>
+        <w:rPr>
+          <w:b/>
+          <w:bCs/>
           <w:smallCaps/>
-        </w:rPr>
-      </w:pPr>
-    </w:p>
-    <w:p>
-      <w:pPr>
-        <w:pStyle w:val="PargrafodaLista"/>
-        <w:ind w:left="1080"/>
-        <w:rPr>
+          <w:color w:val="2F5496" w:themeColor="accent1" w:themeShade="BF"/>
+          <w:spacing w:val="5"/>
+        </w:rPr>
+      </w:pPr>
+    </w:p>
+    <w:p>
+      <w:pPr>
+        <w:pStyle w:val="PargrafodaLista"/>
+        <w:ind w:left="1080"/>
+        <w:rPr>
+          <w:b/>
+          <w:bCs/>
           <w:smallCaps/>
-        </w:rPr>
-      </w:pPr>
-    </w:p>
-    <w:p>
-      <w:pPr>
-        <w:pStyle w:val="PargrafodaLista"/>
-        <w:ind w:left="1080"/>
-        <w:rPr>
+          <w:color w:val="2F5496" w:themeColor="accent1" w:themeShade="BF"/>
+          <w:spacing w:val="5"/>
+        </w:rPr>
+      </w:pPr>
+    </w:p>
+    <w:p>
+      <w:pPr>
+        <w:pStyle w:val="PargrafodaLista"/>
+        <w:ind w:left="1080"/>
+        <w:rPr>
+          <w:b/>
+          <w:bCs/>
           <w:smallCaps/>
-        </w:rPr>
-      </w:pPr>
-    </w:p>
-    <w:p>
-      <w:pPr>
-        <w:pStyle w:val="PargrafodaLista"/>
-        <w:ind w:left="1080"/>
-        <w:rPr>
+          <w:color w:val="2F5496" w:themeColor="accent1" w:themeShade="BF"/>
+          <w:spacing w:val="5"/>
+        </w:rPr>
+      </w:pPr>
+    </w:p>
+    <w:p>
+      <w:pPr>
+        <w:pStyle w:val="PargrafodaLista"/>
+        <w:ind w:left="1080"/>
+        <w:rPr>
+          <w:b/>
+          <w:bCs/>
           <w:smallCaps/>
-        </w:rPr>
-      </w:pPr>
-    </w:p>
-    <w:p>
-      <w:pPr>
-        <w:ind w:left="1080"/>
-      </w:pPr>
-      <w:r>
+          <w:color w:val="2F5496" w:themeColor="accent1" w:themeShade="BF"/>
+          <w:spacing w:val="5"/>
+        </w:rPr>
+      </w:pPr>
+    </w:p>
+    <w:p>
+      <w:pPr>
+        <w:pStyle w:val="PargrafodaLista"/>
+        <w:ind w:left="1080"/>
+        <w:rPr>
+          <w:b/>
+          <w:bCs/>
+          <w:smallCaps/>
+          <w:color w:val="2F5496" w:themeColor="accent1" w:themeShade="BF"/>
+          <w:spacing w:val="5"/>
+        </w:rPr>
+      </w:pPr>
+    </w:p>
+    <w:p>
+      <w:pPr>
+        <w:pStyle w:val="PargrafodaLista"/>
+        <w:ind w:left="1080"/>
+        <w:rPr>
+          <w:b/>
+          <w:bCs/>
+          <w:smallCaps/>
+          <w:color w:val="2F5496" w:themeColor="accent1" w:themeShade="BF"/>
+          <w:spacing w:val="5"/>
+        </w:rPr>
+      </w:pPr>
+    </w:p>
+    <w:p>
+      <w:pPr>
+        <w:pStyle w:val="PargrafodaLista"/>
+        <w:numPr>
+          <w:ilvl w:val="2"/>
+          <w:numId w:val="4"/>
+        </w:numPr>
+        <w:rPr>
+          <w:smallCaps/>
+        </w:rPr>
+      </w:pPr>
+      <w:r>
+        <w:rPr>
+          <w:b/>
+          <w:bCs/>
+          <w:smallCaps/>
+          <w:color w:val="2F5496" w:themeColor="accent1" w:themeShade="BF"/>
+          <w:spacing w:val="5"/>
+        </w:rPr>
         <w:lastRenderedPageBreak/>
         <w:t xml:space="preserve">Dica: podemos encontrar a </w:t>
       </w:r>
       <w:proofErr w:type="spellStart"/>
       <w:r>
+        <w:rPr>
+          <w:b/>
+          <w:bCs/>
+          <w:smallCaps/>
+          <w:color w:val="2F5496" w:themeColor="accent1" w:themeShade="BF"/>
+          <w:spacing w:val="5"/>
+        </w:rPr>
         <w:t>inforamação</w:t>
       </w:r>
       <w:proofErr w:type="spellEnd"/>
       <w:r>
-        <w:t xml:space="preserve"> do diretório onde está nossos arquivos ao entrar em um deles, no ‘TSO @041,;5’ </w:t>
-      </w:r>
-      <w:r>
-        <w:t>selecionando</w:t>
-      </w:r>
-      <w:r>
-        <w:t xml:space="preserve"> a opção S2 e indicando V (</w:t>
-      </w:r>
-      <w:proofErr w:type="spellStart"/>
-      <w:r>
+        <w:rPr>
+          <w:b/>
+          <w:bCs/>
+          <w:smallCaps/>
+          <w:color w:val="2F5496" w:themeColor="accent1" w:themeShade="BF"/>
+          <w:spacing w:val="5"/>
+        </w:rPr>
+        <w:t xml:space="preserve"> do diretório onde está nossos arquivos ao entrar em um deles, no ‘TSO @</w:t>
+      </w:r>
+      <w:proofErr w:type="gramStart"/>
+      <w:r>
+        <w:rPr>
+          <w:b/>
+          <w:bCs/>
+          <w:smallCaps/>
+          <w:color w:val="2F5496" w:themeColor="accent1" w:themeShade="BF"/>
+          <w:spacing w:val="5"/>
+        </w:rPr>
+        <w:t>041,;</w:t>
+      </w:r>
+      <w:proofErr w:type="gramEnd"/>
+      <w:r>
+        <w:rPr>
+          <w:b/>
+          <w:bCs/>
+          <w:smallCaps/>
+          <w:color w:val="2F5496" w:themeColor="accent1" w:themeShade="BF"/>
+          <w:spacing w:val="5"/>
+        </w:rPr>
+        <w:t>5’ selecionando a opção S2 e indicando V (</w:t>
+      </w:r>
+      <w:proofErr w:type="spellStart"/>
+      <w:r>
+        <w:rPr>
+          <w:b/>
+          <w:bCs/>
+          <w:smallCaps/>
+          <w:color w:val="2F5496" w:themeColor="accent1" w:themeShade="BF"/>
+          <w:spacing w:val="5"/>
+        </w:rPr>
         <w:t>view</w:t>
       </w:r>
       <w:proofErr w:type="spellEnd"/>
       <w:r>
+        <w:rPr>
+          <w:b/>
+          <w:bCs/>
+          <w:smallCaps/>
+          <w:color w:val="2F5496" w:themeColor="accent1" w:themeShade="BF"/>
+          <w:spacing w:val="5"/>
+        </w:rPr>
         <w:t>) em frente ao arquivo.</w:t>
       </w:r>
     </w:p>
     <w:p>
       <w:pPr>
-        <w:ind w:left="1080"/>
-      </w:pPr>
-      <w:r>
+        <w:pStyle w:val="PargrafodaLista"/>
+        <w:ind w:left="1080"/>
+        <w:rPr>
+          <w:smallCaps/>
+        </w:rPr>
+      </w:pPr>
+      <w:r>
+        <w:rPr>
+          <w:noProof/>
+        </w:rPr>
         <w:drawing>
-          <wp:inline distT="0" distB="0" distL="0" distR="0" wp14:anchorId="57E3BA79" wp14:editId="73A54FE4">
+          <wp:inline distT="0" distB="0" distL="0" distR="0" wp14:anchorId="325515A5" wp14:editId="6A28AFB6">
             <wp:extent cx="5400040" cy="2035175"/>
             <wp:effectExtent l="0" t="0" r="0" b="3175"/>
             <wp:docPr id="1546928233" name="Imagem 1"/>
@@ -3218,32 +4126,65 @@
     </w:p>
     <w:p>
       <w:pPr>
-        <w:ind w:left="1080"/>
-      </w:pPr>
-    </w:p>
-    <w:p>
-      <w:pPr>
-        <w:ind w:left="1080"/>
-      </w:pPr>
-      <w:r>
-        <w:t xml:space="preserve">Nome da </w:t>
-      </w:r>
-      <w:proofErr w:type="spellStart"/>
-      <w:r>
+        <w:pStyle w:val="PargrafodaLista"/>
+        <w:ind w:left="1080"/>
+        <w:rPr>
+          <w:smallCaps/>
+        </w:rPr>
+      </w:pPr>
+    </w:p>
+    <w:p>
+      <w:pPr>
+        <w:pStyle w:val="PargrafodaLista"/>
+        <w:numPr>
+          <w:ilvl w:val="2"/>
+          <w:numId w:val="4"/>
+        </w:numPr>
+        <w:rPr>
+          <w:rStyle w:val="RefernciaIntensa"/>
+        </w:rPr>
+      </w:pPr>
+      <w:r>
+        <w:rPr>
+          <w:rStyle w:val="RefernciaIntensa"/>
+        </w:rPr>
+        <w:t>Insira o n</w:t>
+      </w:r>
+      <w:r>
+        <w:rPr>
+          <w:rStyle w:val="RefernciaIntensa"/>
+        </w:rPr>
+        <w:t xml:space="preserve">ome da </w:t>
+      </w:r>
+      <w:proofErr w:type="spellStart"/>
+      <w:r>
+        <w:rPr>
+          <w:rStyle w:val="RefernciaIntensa"/>
+        </w:rPr>
         <w:t>package</w:t>
       </w:r>
       <w:proofErr w:type="spellEnd"/>
       <w:r>
+        <w:rPr>
+          <w:rStyle w:val="RefernciaIntensa"/>
+        </w:rPr>
         <w:t>.</w:t>
       </w:r>
     </w:p>
     <w:p>
       <w:pPr>
-        <w:ind w:left="1080"/>
-      </w:pPr>
-      <w:r>
+        <w:pStyle w:val="PargrafodaLista"/>
+        <w:ind w:left="1080"/>
+        <w:rPr>
+          <w:rStyle w:val="RefernciaIntensa"/>
+        </w:rPr>
+      </w:pPr>
+      <w:r>
+        <w:rPr>
+          <w:noProof/>
+        </w:rPr>
         <w:drawing>
-          <wp:inline distT="0" distB="0" distL="0" distR="0" wp14:anchorId="03298B40" wp14:editId="7711F2A2">
+          <wp:inline distT="0" distB="0" distL="0" distR="0" wp14:anchorId="4C6591DA" wp14:editId="59F40A81">
             <wp:extent cx="5400040" cy="2929890"/>
             <wp:effectExtent l="0" t="0" r="0" b="3810"/>
             <wp:docPr id="2012043340" name="Imagem 1"/>
@@ -3281,63 +4222,65 @@
     </w:p>
     <w:p>
       <w:pPr>
-        <w:ind w:left="1080"/>
-      </w:pPr>
-    </w:p>
-    <w:p>
-      <w:pPr>
-        <w:ind w:left="1080"/>
-      </w:pPr>
-    </w:p>
-    <w:p>
-      <w:pPr>
-        <w:ind w:left="1080"/>
-      </w:pPr>
-    </w:p>
-    <w:p>
-      <w:pPr>
-        <w:ind w:left="1080"/>
-      </w:pPr>
-    </w:p>
-    <w:p>
-      <w:pPr>
-        <w:ind w:left="1080"/>
-      </w:pPr>
-    </w:p>
-    <w:p>
-      <w:pPr>
-        <w:ind w:left="1080"/>
-      </w:pPr>
-    </w:p>
-    <w:p>
-      <w:pPr>
-        <w:ind w:left="1080"/>
-      </w:pPr>
-    </w:p>
-    <w:p>
-      <w:pPr>
-        <w:ind w:left="1080"/>
-      </w:pPr>
-      <w:r>
-        <w:lastRenderedPageBreak/>
+        <w:pStyle w:val="PargrafodaLista"/>
+        <w:ind w:left="1080"/>
+        <w:rPr>
+          <w:rStyle w:val="RefernciaIntensa"/>
+        </w:rPr>
+      </w:pPr>
+    </w:p>
+    <w:p>
+      <w:pPr>
+        <w:pStyle w:val="PargrafodaLista"/>
+        <w:numPr>
+          <w:ilvl w:val="2"/>
+          <w:numId w:val="4"/>
+        </w:numPr>
+      </w:pPr>
+      <w:r>
+        <w:rPr>
+          <w:b/>
+          <w:bCs/>
+          <w:smallCaps/>
+          <w:color w:val="2F5496" w:themeColor="accent1" w:themeShade="BF"/>
+          <w:spacing w:val="5"/>
+        </w:rPr>
         <w:t xml:space="preserve">Visualizando arquivos dentro da </w:t>
       </w:r>
       <w:proofErr w:type="spellStart"/>
       <w:r>
+        <w:rPr>
+          <w:b/>
+          <w:bCs/>
+          <w:smallCaps/>
+          <w:color w:val="2F5496" w:themeColor="accent1" w:themeShade="BF"/>
+          <w:spacing w:val="5"/>
+        </w:rPr>
         <w:t>package</w:t>
       </w:r>
       <w:proofErr w:type="spellEnd"/>
       <w:r>
+        <w:rPr>
+          <w:b/>
+          <w:bCs/>
+          <w:smallCaps/>
+          <w:color w:val="2F5496" w:themeColor="accent1" w:themeShade="BF"/>
+          <w:spacing w:val="5"/>
+        </w:rPr>
         <w:t>.</w:t>
       </w:r>
     </w:p>
     <w:p>
       <w:pPr>
-        <w:ind w:left="1080"/>
-      </w:pPr>
-      <w:r>
+        <w:pStyle w:val="PargrafodaLista"/>
+        <w:ind w:left="1080"/>
+      </w:pPr>
+      <w:r>
+        <w:rPr>
+          <w:noProof/>
+        </w:rPr>
         <w:drawing>
-          <wp:inline distT="0" distB="0" distL="0" distR="0" wp14:anchorId="38FA9984" wp14:editId="6EE8A887">
+          <wp:inline distT="0" distB="0" distL="0" distR="0" wp14:anchorId="59B8D413" wp14:editId="6D5156B6">
             <wp:extent cx="5400040" cy="1654810"/>
             <wp:effectExtent l="0" t="0" r="0" b="2540"/>
             <wp:docPr id="1630263332" name="Imagem 1"/>
@@ -3375,24 +4318,55 @@
     </w:p>
     <w:p>
       <w:pPr>
-        <w:ind w:left="1080"/>
-      </w:pPr>
-    </w:p>
-    <w:p>
-      <w:pPr>
-        <w:ind w:left="1080"/>
-      </w:pPr>
-      <w:r>
+        <w:pStyle w:val="PargrafodaLista"/>
+        <w:ind w:left="1080"/>
+      </w:pPr>
+    </w:p>
+    <w:p>
+      <w:pPr>
+        <w:pStyle w:val="PargrafodaLista"/>
+        <w:ind w:left="1080"/>
+      </w:pPr>
+    </w:p>
+    <w:p>
+      <w:pPr>
+        <w:pStyle w:val="PargrafodaLista"/>
+        <w:ind w:left="1080"/>
+      </w:pPr>
+    </w:p>
+    <w:p>
+      <w:pPr>
+        <w:pStyle w:val="PargrafodaLista"/>
+        <w:numPr>
+          <w:ilvl w:val="2"/>
+          <w:numId w:val="4"/>
+        </w:numPr>
+        <w:rPr>
+          <w:rStyle w:val="RefernciaIntensa"/>
+        </w:rPr>
+      </w:pPr>
+      <w:r>
+        <w:rPr>
+          <w:rStyle w:val="RefernciaIntensa"/>
+        </w:rPr>
+        <w:lastRenderedPageBreak/>
         <w:t>Selecionando um arquivo qualquer.</w:t>
       </w:r>
     </w:p>
     <w:p>
       <w:pPr>
-        <w:ind w:left="1080"/>
-      </w:pPr>
-      <w:r>
+        <w:pStyle w:val="PargrafodaLista"/>
+        <w:ind w:left="1080"/>
+        <w:rPr>
+          <w:rStyle w:val="RefernciaIntensa"/>
+        </w:rPr>
+      </w:pPr>
+      <w:r>
+        <w:rPr>
+          <w:noProof/>
+        </w:rPr>
         <w:drawing>
-          <wp:inline distT="0" distB="0" distL="0" distR="0" wp14:anchorId="3013FEBA" wp14:editId="2C04904E">
+          <wp:inline distT="0" distB="0" distL="0" distR="0" wp14:anchorId="59A4C85F" wp14:editId="2844ED0E">
             <wp:extent cx="5400040" cy="2805430"/>
             <wp:effectExtent l="0" t="0" r="0" b="0"/>
             <wp:docPr id="1765396846" name="Imagem 1"/>
@@ -3430,14 +4404,36 @@
     </w:p>
     <w:p>
       <w:pPr>
-        <w:ind w:left="1080"/>
-      </w:pPr>
-    </w:p>
-    <w:p>
-      <w:pPr>
-        <w:ind w:left="1080"/>
-      </w:pPr>
-      <w:r>
+        <w:pStyle w:val="PargrafodaLista"/>
+        <w:ind w:left="1080"/>
+        <w:rPr>
+          <w:rStyle w:val="RefernciaIntensa"/>
+        </w:rPr>
+      </w:pPr>
+    </w:p>
+    <w:p>
+      <w:pPr>
+        <w:pStyle w:val="PargrafodaLista"/>
+        <w:numPr>
+          <w:ilvl w:val="2"/>
+          <w:numId w:val="4"/>
+        </w:numPr>
+        <w:rPr>
+          <w:b/>
+          <w:bCs/>
+          <w:smallCaps/>
+          <w:color w:val="2F5496" w:themeColor="accent1" w:themeShade="BF"/>
+          <w:spacing w:val="5"/>
+        </w:rPr>
+      </w:pPr>
+      <w:r>
+        <w:rPr>
+          <w:b/>
+          <w:bCs/>
+          <w:smallCaps/>
+          <w:color w:val="2F5496" w:themeColor="accent1" w:themeShade="BF"/>
+          <w:spacing w:val="5"/>
+        </w:rPr>
         <w:t>Nome de referência para usar.</w:t>
       </w:r>
     </w:p>
@@ -3446,6 +4442,9 @@
         <w:ind w:left="1080"/>
       </w:pPr>
       <w:r>
+        <w:rPr>
+          <w:noProof/>
+        </w:rPr>
         <w:drawing>
           <wp:inline distT="0" distB="0" distL="0" distR="0" wp14:anchorId="68B7AEF1" wp14:editId="20A1F091">
             <wp:extent cx="5400040" cy="1622425"/>
@@ -3508,7 +4507,6 @@
         <w:rPr>
           <w:rStyle w:val="RefernciaIntensa"/>
         </w:rPr>
-        <w:lastRenderedPageBreak/>
         <w:tab/>
       </w:r>
     </w:p>
@@ -3524,6 +4522,84 @@
         </w:rPr>
         <w:tab/>
       </w:r>
+    </w:p>
+    <w:p>
+      <w:pPr>
+        <w:pStyle w:val="PargrafodaLista"/>
+        <w:ind w:left="792"/>
+      </w:pPr>
+    </w:p>
+    <w:p>
+      <w:pPr>
+        <w:pStyle w:val="PargrafodaLista"/>
+        <w:ind w:left="792"/>
+      </w:pPr>
+    </w:p>
+    <w:p>
+      <w:pPr>
+        <w:pStyle w:val="PargrafodaLista"/>
+        <w:ind w:left="792"/>
+      </w:pPr>
+    </w:p>
+    <w:p>
+      <w:pPr>
+        <w:pStyle w:val="PargrafodaLista"/>
+        <w:ind w:left="792"/>
+      </w:pPr>
+    </w:p>
+    <w:p>
+      <w:pPr>
+        <w:pStyle w:val="PargrafodaLista"/>
+        <w:ind w:left="792"/>
+      </w:pPr>
+    </w:p>
+    <w:p>
+      <w:pPr>
+        <w:pStyle w:val="PargrafodaLista"/>
+        <w:ind w:left="792"/>
+      </w:pPr>
+    </w:p>
+    <w:p>
+      <w:pPr>
+        <w:pStyle w:val="PargrafodaLista"/>
+        <w:ind w:left="792"/>
+      </w:pPr>
+    </w:p>
+    <w:p>
+      <w:pPr>
+        <w:pStyle w:val="PargrafodaLista"/>
+        <w:ind w:left="792"/>
+      </w:pPr>
+    </w:p>
+    <w:p>
+      <w:pPr>
+        <w:pStyle w:val="PargrafodaLista"/>
+        <w:ind w:left="792"/>
+      </w:pPr>
+    </w:p>
+    <w:p>
+      <w:pPr>
+        <w:pStyle w:val="PargrafodaLista"/>
+        <w:ind w:left="792"/>
+      </w:pPr>
+    </w:p>
+    <w:p>
+      <w:pPr>
+        <w:pStyle w:val="PargrafodaLista"/>
+        <w:ind w:left="792"/>
+      </w:pPr>
+    </w:p>
+    <w:p>
+      <w:pPr>
+        <w:pStyle w:val="PargrafodaLista"/>
+        <w:ind w:left="792"/>
+      </w:pPr>
+    </w:p>
+    <w:p>
+      <w:pPr>
+        <w:pStyle w:val="PargrafodaLista"/>
+        <w:ind w:left="792"/>
+      </w:pPr>
     </w:p>
     <w:p>
       <w:pPr>
@@ -3685,7 +4761,7 @@
   <w:abstractNum w:abstractNumId="1" w15:restartNumberingAfterBreak="0">
     <w:nsid w:val="49C41C34"/>
     <w:multiLevelType w:val="multilevel"/>
-    <w:tmpl w:val="CC5A1134"/>
+    <w:tmpl w:val="5016E2F4"/>
     <w:lvl w:ilvl="0">
       <w:start w:val="1"/>
       <w:numFmt w:val="decimal"/>
@@ -3719,7 +4795,7 @@
         <w:ind w:left="1080" w:hanging="360"/>
       </w:pPr>
       <w:rPr>
-        <w:rFonts w:hint="default"/>
+        <w:rStyle w:val="RefernciaIntensa"/>
       </w:rPr>
     </w:lvl>
     <w:lvl w:ilvl="3">

--- a/implantacao-from-hero-to-zero.docx
+++ b/implantacao-from-hero-to-zero.docx
@@ -4,6 +4,7 @@
   <w:body>
     <w:p>
       <w:pPr>
+        <w:ind w:firstLine="708"/>
         <w:jc w:val="center"/>
       </w:pPr>
       <w:r>
@@ -74,7 +75,15 @@
         <w:jc w:val="center"/>
       </w:pPr>
       <w:r>
-        <w:t xml:space="preserve">Escrito por: Mikael Ducatti </w:t>
+        <w:t xml:space="preserve">Escrito por: Mikael </w:t>
+      </w:r>
+      <w:proofErr w:type="spellStart"/>
+      <w:r>
+        <w:t>Ducatti</w:t>
+      </w:r>
+      <w:proofErr w:type="spellEnd"/>
+      <w:r>
+        <w:t xml:space="preserve"> </w:t>
       </w:r>
       <w:proofErr w:type="spellStart"/>
       <w:r>
@@ -4794,9 +4803,6 @@
       <w:pPr>
         <w:ind w:left="1080" w:hanging="360"/>
       </w:pPr>
-      <w:rPr>
-        <w:rStyle w:val="RefernciaIntensa"/>
-      </w:rPr>
     </w:lvl>
     <w:lvl w:ilvl="3">
       <w:start w:val="1"/>
